--- a/template.docx
+++ b/template.docx
@@ -3,55 +3,76 @@
 <w:document xmlns:wpc="http://schemas.microsoft.com/office/word/2010/wordprocessingCanvas" xmlns:mc="http://schemas.openxmlformats.org/markup-compatibility/2006" xmlns:o="urn:schemas-microsoft-com:office:office" xmlns:r="http://schemas.openxmlformats.org/officeDocument/2006/relationships" xmlns:m="http://schemas.openxmlformats.org/officeDocument/2006/math" xmlns:v="urn:schemas-microsoft-com:vml" xmlns:wp14="http://schemas.microsoft.com/office/word/2010/wordprocessingDrawing" xmlns:wp="http://schemas.openxmlformats.org/drawingml/2006/wordprocessingDrawing" xmlns:w10="urn:schemas-microsoft-com:office:word" xmlns:w="http://schemas.openxmlformats.org/wordprocessingml/2006/main" xmlns:w14="http://schemas.microsoft.com/office/word/2010/wordml" xmlns:wpg="http://schemas.microsoft.com/office/word/2010/wordprocessingGroup" xmlns:wpi="http://schemas.microsoft.com/office/word/2010/wordprocessingInk" xmlns:wne="http://schemas.microsoft.com/office/word/2006/wordml" xmlns:wps="http://schemas.microsoft.com/office/word/2010/wordprocessingShape" mc:Ignorable="w14 wp14">
   <w:body>
     <w:p>
-      <w:pPr>
-        <w:rPr>
-          <w:sz w:val="24"/>
-        </w:rPr>
-      </w:pPr>
-      <w:r>
-        <w:rPr>
-          <w:sz w:val="24"/>
-        </w:rPr>
-        <w:t>Name</w:t>
-      </w:r>
-    </w:p>
-    <w:p>
-      <w:pPr>
-        <w:rPr>
-          <w:sz w:val="24"/>
-        </w:rPr>
-      </w:pPr>
-      <w:r>
-        <w:rPr>
-          <w:sz w:val="24"/>
-        </w:rPr>
-        <w:t>Name</w:t>
-      </w:r>
-    </w:p>
-    <w:p>
-      <w:pPr>
-        <w:rPr>
-          <w:sz w:val="24"/>
-        </w:rPr>
-      </w:pPr>
-      <w:r>
-        <w:rPr>
-          <w:sz w:val="24"/>
-        </w:rPr>
-        <w:t>Straße</w:t>
-      </w:r>
-    </w:p>
-    <w:p>
-      <w:pPr>
-        <w:rPr>
-          <w:sz w:val="24"/>
-        </w:rPr>
-      </w:pPr>
-      <w:r>
-        <w:rPr>
-          <w:sz w:val="24"/>
-        </w:rPr>
-        <w:t>PLZ Ort</w:t>
+      <w:r>
+        <w:t>${</w:t>
+      </w:r>
+      <w:r>
+        <w:t>name</w:t>
+      </w:r>
+      <w:r>
+        <w:t>}</w:t>
+      </w:r>
+    </w:p>
+    <w:p>
+      <w:pPr>
+        <w:rPr>
+          <w:sz w:val="24"/>
+        </w:rPr>
+      </w:pPr>
+      <w:r>
+        <w:rPr>
+          <w:sz w:val="24"/>
+        </w:rPr>
+        <w:t>${s</w:t>
+      </w:r>
+      <w:r>
+        <w:rPr>
+          <w:sz w:val="24"/>
+        </w:rPr>
+        <w:t>trass</w:t>
+      </w:r>
+      <w:r>
+        <w:rPr>
+          <w:sz w:val="24"/>
+        </w:rPr>
+        <w:t>e</w:t>
+      </w:r>
+      <w:r>
+        <w:rPr>
+          <w:sz w:val="24"/>
+        </w:rPr>
+        <w:t>}</w:t>
+      </w:r>
+    </w:p>
+    <w:p>
+      <w:pPr>
+        <w:rPr>
+          <w:sz w:val="24"/>
+        </w:rPr>
+      </w:pPr>
+      <w:r>
+        <w:rPr>
+          <w:sz w:val="24"/>
+        </w:rPr>
+        <w:t>${plz</w:t>
+      </w:r>
+      <w:r>
+        <w:rPr>
+          <w:sz w:val="24"/>
+        </w:rPr>
+        <w:t>}-${</w:t>
+      </w:r>
+      <w:r>
+        <w:rPr>
+          <w:sz w:val="24"/>
+        </w:rPr>
+        <w:t>ort</w:t>
+      </w:r>
+      <w:r>
+        <w:rPr>
+          <w:sz w:val="24"/>
+        </w:rPr>
+        <w:t>}</w:t>
       </w:r>
     </w:p>
     <w:p>
@@ -99,8 +120,24 @@
           <w:sz w:val="24"/>
           <w:szCs w:val="20"/>
         </w:rPr>
+        <w:t>${</w:t>
+      </w:r>
+      <w:r>
+        <w:rPr>
+          <w:rFonts w:ascii="Times New Roman" w:hAnsi="Times New Roman" w:cs="Times New Roman"/>
+          <w:sz w:val="24"/>
+          <w:szCs w:val="20"/>
+        </w:rPr>
         <w:t>eintritt</w:t>
       </w:r>
+      <w:r>
+        <w:rPr>
+          <w:rFonts w:ascii="Times New Roman" w:hAnsi="Times New Roman" w:cs="Times New Roman"/>
+          <w:sz w:val="24"/>
+          <w:szCs w:val="20"/>
+        </w:rPr>
+        <w:t>}</w:t>
+      </w:r>
     </w:p>
     <w:p>
       <w:pPr>
@@ -147,16 +184,38 @@
         </w:rPr>
         <w:t xml:space="preserve">Artikel-Nr.: </w:t>
       </w:r>
-      <w:proofErr w:type="spellStart"/>
-      <w:r>
-        <w:rPr>
-          <w:rFonts w:ascii="Times New Roman" w:hAnsi="Times New Roman" w:cs="Times New Roman"/>
-          <w:sz w:val="24"/>
-          <w:szCs w:val="20"/>
-        </w:rPr>
-        <w:t>artNum</w:t>
-      </w:r>
-      <w:proofErr w:type="spellEnd"/>
+      <w:r>
+        <w:rPr>
+          <w:rFonts w:ascii="Times New Roman" w:hAnsi="Times New Roman" w:cs="Times New Roman"/>
+          <w:sz w:val="24"/>
+          <w:szCs w:val="20"/>
+        </w:rPr>
+        <w:t>${</w:t>
+      </w:r>
+      <w:r>
+        <w:rPr>
+          <w:rFonts w:ascii="Times New Roman" w:hAnsi="Times New Roman" w:cs="Times New Roman"/>
+          <w:sz w:val="24"/>
+          <w:szCs w:val="20"/>
+        </w:rPr>
+        <w:t>artn</w:t>
+      </w:r>
+      <w:r>
+        <w:rPr>
+          <w:rFonts w:ascii="Times New Roman" w:hAnsi="Times New Roman" w:cs="Times New Roman"/>
+          <w:sz w:val="24"/>
+          <w:szCs w:val="20"/>
+        </w:rPr>
+        <w:t>um</w:t>
+      </w:r>
+      <w:r>
+        <w:rPr>
+          <w:rFonts w:ascii="Times New Roman" w:hAnsi="Times New Roman" w:cs="Times New Roman"/>
+          <w:sz w:val="24"/>
+          <w:szCs w:val="20"/>
+        </w:rPr>
+        <w:t>}</w:t>
+      </w:r>
     </w:p>
     <w:p>
       <w:pPr>
@@ -193,16 +252,38 @@
           <w:szCs w:val="20"/>
         </w:rPr>
       </w:pPr>
-      <w:proofErr w:type="spellStart"/>
-      <w:r>
-        <w:rPr>
-          <w:rFonts w:ascii="Times New Roman" w:hAnsi="Times New Roman" w:cs="Times New Roman"/>
-          <w:sz w:val="24"/>
-          <w:szCs w:val="20"/>
-        </w:rPr>
-        <w:t>Bezeichung</w:t>
-      </w:r>
-      <w:proofErr w:type="spellEnd"/>
+      <w:r>
+        <w:rPr>
+          <w:rFonts w:ascii="Times New Roman" w:hAnsi="Times New Roman" w:cs="Times New Roman"/>
+          <w:sz w:val="24"/>
+          <w:szCs w:val="20"/>
+        </w:rPr>
+        <w:t>${</w:t>
+      </w:r>
+      <w:r>
+        <w:rPr>
+          <w:rFonts w:ascii="Times New Roman" w:hAnsi="Times New Roman" w:cs="Times New Roman"/>
+          <w:sz w:val="24"/>
+          <w:szCs w:val="20"/>
+        </w:rPr>
+        <w:t>b</w:t>
+      </w:r>
+      <w:r>
+        <w:rPr>
+          <w:rFonts w:ascii="Times New Roman" w:hAnsi="Times New Roman" w:cs="Times New Roman"/>
+          <w:sz w:val="24"/>
+          <w:szCs w:val="20"/>
+        </w:rPr>
+        <w:t>ezeichung</w:t>
+      </w:r>
+      <w:r>
+        <w:rPr>
+          <w:rFonts w:ascii="Times New Roman" w:hAnsi="Times New Roman" w:cs="Times New Roman"/>
+          <w:sz w:val="24"/>
+          <w:szCs w:val="20"/>
+        </w:rPr>
+        <w:t>}</w:t>
+      </w:r>
     </w:p>
     <w:p>
       <w:pPr>
@@ -221,7 +302,14 @@
         </w:rPr>
         <w:t xml:space="preserve">Verfügbare Farben: </w:t>
       </w:r>
-      <w:proofErr w:type="spellStart"/>
+      <w:r>
+        <w:rPr>
+          <w:rFonts w:ascii="Times New Roman" w:hAnsi="Times New Roman" w:cs="Times New Roman"/>
+          <w:sz w:val="24"/>
+          <w:szCs w:val="20"/>
+        </w:rPr>
+        <w:t>${</w:t>
+      </w:r>
       <w:r>
         <w:rPr>
           <w:rFonts w:ascii="Times New Roman" w:hAnsi="Times New Roman" w:cs="Times New Roman"/>
@@ -230,7 +318,14 @@
         </w:rPr>
         <w:t>farben</w:t>
       </w:r>
-      <w:proofErr w:type="spellEnd"/>
+      <w:r>
+        <w:rPr>
+          <w:rFonts w:ascii="Times New Roman" w:hAnsi="Times New Roman" w:cs="Times New Roman"/>
+          <w:sz w:val="24"/>
+          <w:szCs w:val="20"/>
+        </w:rPr>
+        <w:t>}</w:t>
+      </w:r>
     </w:p>
     <w:p>
       <w:pPr>
@@ -249,16 +344,30 @@
         </w:rPr>
         <w:t xml:space="preserve">Verfügbare Größen: </w:t>
       </w:r>
-      <w:proofErr w:type="spellStart"/>
-      <w:r>
-        <w:rPr>
-          <w:rFonts w:ascii="Times New Roman" w:hAnsi="Times New Roman" w:cs="Times New Roman"/>
-          <w:sz w:val="24"/>
-          <w:szCs w:val="20"/>
-        </w:rPr>
-        <w:t>groessen</w:t>
-      </w:r>
-      <w:proofErr w:type="spellEnd"/>
+      <w:r>
+        <w:rPr>
+          <w:rFonts w:ascii="Times New Roman" w:hAnsi="Times New Roman" w:cs="Times New Roman"/>
+          <w:sz w:val="24"/>
+          <w:szCs w:val="20"/>
+        </w:rPr>
+        <w:t>${</w:t>
+      </w:r>
+      <w:r>
+        <w:rPr>
+          <w:rFonts w:ascii="Times New Roman" w:hAnsi="Times New Roman" w:cs="Times New Roman"/>
+          <w:sz w:val="24"/>
+          <w:szCs w:val="20"/>
+        </w:rPr>
+        <w:t>gros</w:t>
+      </w:r>
+      <w:r>
+        <w:rPr>
+          <w:rFonts w:ascii="Times New Roman" w:hAnsi="Times New Roman" w:cs="Times New Roman"/>
+          <w:sz w:val="24"/>
+          <w:szCs w:val="20"/>
+        </w:rPr>
+        <w:t>}</w:t>
+      </w:r>
     </w:p>
     <w:p>
       <w:pPr>
@@ -280,16 +389,34 @@
         <w:rPr>
           <w:sz w:val="24"/>
         </w:rPr>
-        <w:t>Preis</w:t>
-      </w:r>
-      <w:r>
-        <w:rPr>
-          <w:sz w:val="24"/>
-        </w:rPr>
-        <w:t>:</w:t>
+        <w:t>Preis:</w:t>
+      </w:r>
+      <w:r>
+        <w:rPr>
+          <w:sz w:val="24"/>
+        </w:rPr>
+        <w:t xml:space="preserve"> </w:t>
+      </w:r>
+      <w:r>
+        <w:rPr>
+          <w:sz w:val="24"/>
+        </w:rPr>
+        <w:t>${</w:t>
+      </w:r>
+      <w:r>
+        <w:rPr>
+          <w:sz w:val="24"/>
+        </w:rPr>
+        <w:t>preis</w:t>
       </w:r>
       <w:bookmarkStart w:id="0" w:name="_GoBack"/>
       <w:bookmarkEnd w:id="0"/>
+      <w:r>
+        <w:rPr>
+          <w:sz w:val="24"/>
+        </w:rPr>
+        <w:t>}</w:t>
+      </w:r>
     </w:p>
     <w:sectPr>
       <w:pgSz w:w="11906" w:h="16838"/>

--- a/template.docx
+++ b/template.docx
@@ -6,9 +6,11 @@
       <w:r>
         <w:t>${</w:t>
       </w:r>
+      <w:proofErr w:type="spellStart"/>
       <w:r>
         <w:t>name</w:t>
       </w:r>
+      <w:proofErr w:type="spellEnd"/>
       <w:r>
         <w:t>}</w:t>
       </w:r>
@@ -23,7 +25,14 @@
         <w:rPr>
           <w:sz w:val="24"/>
         </w:rPr>
-        <w:t>${s</w:t>
+        <w:t>${</w:t>
+      </w:r>
+      <w:proofErr w:type="spellStart"/>
+      <w:r>
+        <w:rPr>
+          <w:sz w:val="24"/>
+        </w:rPr>
+        <w:t>s</w:t>
       </w:r>
       <w:r>
         <w:rPr>
@@ -37,6 +46,7 @@
         </w:rPr>
         <w:t>e</w:t>
       </w:r>
+      <w:proofErr w:type="spellEnd"/>
       <w:r>
         <w:rPr>
           <w:sz w:val="24"/>
@@ -54,20 +64,30 @@
         <w:rPr>
           <w:sz w:val="24"/>
         </w:rPr>
-        <w:t>${plz</w:t>
-      </w:r>
+        <w:t>${</w:t>
+      </w:r>
+      <w:proofErr w:type="spellStart"/>
+      <w:r>
+        <w:rPr>
+          <w:sz w:val="24"/>
+        </w:rPr>
+        <w:t>plz</w:t>
+      </w:r>
+      <w:proofErr w:type="spellEnd"/>
       <w:r>
         <w:rPr>
           <w:sz w:val="24"/>
         </w:rPr>
         <w:t>}-${</w:t>
       </w:r>
+      <w:proofErr w:type="spellStart"/>
       <w:r>
         <w:rPr>
           <w:sz w:val="24"/>
         </w:rPr>
         <w:t>ort</w:t>
       </w:r>
+      <w:proofErr w:type="spellEnd"/>
       <w:r>
         <w:rPr>
           <w:sz w:val="24"/>
@@ -192,6 +212,7 @@
         </w:rPr>
         <w:t>${</w:t>
       </w:r>
+      <w:proofErr w:type="spellStart"/>
       <w:r>
         <w:rPr>
           <w:rFonts w:ascii="Times New Roman" w:hAnsi="Times New Roman" w:cs="Times New Roman"/>
@@ -208,6 +229,7 @@
         </w:rPr>
         <w:t>um</w:t>
       </w:r>
+      <w:proofErr w:type="spellEnd"/>
       <w:r>
         <w:rPr>
           <w:rFonts w:ascii="Times New Roman" w:hAnsi="Times New Roman" w:cs="Times New Roman"/>
@@ -260,6 +282,7 @@
         </w:rPr>
         <w:t>${</w:t>
       </w:r>
+      <w:proofErr w:type="spellStart"/>
       <w:r>
         <w:rPr>
           <w:rFonts w:ascii="Times New Roman" w:hAnsi="Times New Roman" w:cs="Times New Roman"/>
@@ -276,6 +299,7 @@
         </w:rPr>
         <w:t>ezeichung</w:t>
       </w:r>
+      <w:proofErr w:type="spellEnd"/>
       <w:r>
         <w:rPr>
           <w:rFonts w:ascii="Times New Roman" w:hAnsi="Times New Roman" w:cs="Times New Roman"/>
@@ -284,6 +308,8 @@
         </w:rPr>
         <w:t>}</w:t>
       </w:r>
+      <w:bookmarkStart w:id="0" w:name="_GoBack"/>
+      <w:bookmarkEnd w:id="0"/>
     </w:p>
     <w:p>
       <w:pPr>
@@ -310,6 +336,7 @@
         </w:rPr>
         <w:t>${</w:t>
       </w:r>
+      <w:proofErr w:type="spellStart"/>
       <w:r>
         <w:rPr>
           <w:rFonts w:ascii="Times New Roman" w:hAnsi="Times New Roman" w:cs="Times New Roman"/>
@@ -318,6 +345,7 @@
         </w:rPr>
         <w:t>farben</w:t>
       </w:r>
+      <w:proofErr w:type="spellEnd"/>
       <w:r>
         <w:rPr>
           <w:rFonts w:ascii="Times New Roman" w:hAnsi="Times New Roman" w:cs="Times New Roman"/>
@@ -401,22 +429,492 @@
         <w:rPr>
           <w:sz w:val="24"/>
         </w:rPr>
-        <w:t>${</w:t>
-      </w:r>
-      <w:r>
-        <w:rPr>
-          <w:sz w:val="24"/>
-        </w:rPr>
-        <w:t>preis</w:t>
-      </w:r>
-      <w:bookmarkStart w:id="0" w:name="_GoBack"/>
-      <w:bookmarkEnd w:id="0"/>
-      <w:r>
-        <w:rPr>
-          <w:sz w:val="24"/>
-        </w:rPr>
-        <w:t>}</w:t>
-      </w:r>
+        <w:t>${preis}</w:t>
+      </w:r>
+    </w:p>
+    <w:p>
+      <w:pPr>
+        <w:rPr>
+          <w:sz w:val="24"/>
+        </w:rPr>
+      </w:pPr>
+    </w:p>
+    <w:tbl>
+      <w:tblPr>
+        <w:tblStyle w:val="HellesRaster-Akzent1"/>
+        <w:tblW w:w="10420" w:type="dxa"/>
+        <w:tblLook w:val="04A0" w:firstRow="1" w:lastRow="0" w:firstColumn="1" w:lastColumn="0" w:noHBand="0" w:noVBand="1"/>
+      </w:tblPr>
+      <w:tblGrid>
+        <w:gridCol w:w="1157"/>
+        <w:gridCol w:w="1174"/>
+        <w:gridCol w:w="1154"/>
+        <w:gridCol w:w="1154"/>
+        <w:gridCol w:w="1352"/>
+        <w:gridCol w:w="959"/>
+        <w:gridCol w:w="1250"/>
+        <w:gridCol w:w="1063"/>
+        <w:gridCol w:w="1157"/>
+      </w:tblGrid>
+      <w:tr>
+        <w:trPr>
+          <w:cnfStyle w:val="100000000000" w:firstRow="1" w:lastRow="0" w:firstColumn="0" w:lastColumn="0" w:oddVBand="0" w:evenVBand="0" w:oddHBand="0" w:evenHBand="0" w:firstRowFirstColumn="0" w:firstRowLastColumn="0" w:lastRowFirstColumn="0" w:lastRowLastColumn="0"/>
+          <w:trHeight w:val="353"/>
+        </w:trPr>
+        <w:tc>
+          <w:tcPr>
+            <w:cnfStyle w:val="001000000000" w:firstRow="0" w:lastRow="0" w:firstColumn="1" w:lastColumn="0" w:oddVBand="0" w:evenVBand="0" w:oddHBand="0" w:evenHBand="0" w:firstRowFirstColumn="0" w:firstRowLastColumn="0" w:lastRowFirstColumn="0" w:lastRowLastColumn="0"/>
+            <w:tcW w:w="1157" w:type="dxa"/>
+            <w:hideMark/>
+          </w:tcPr>
+          <w:p>
+            <w:pPr>
+              <w:pStyle w:val="Nummerierung1"/>
+              <w:numPr>
+                <w:ilvl w:val="0"/>
+                <w:numId w:val="0"/>
+              </w:numPr>
+              <w:rPr>
+                <w:b w:val="0"/>
+                <w:sz w:val="24"/>
+              </w:rPr>
+            </w:pPr>
+            <w:r>
+              <w:rPr>
+                <w:sz w:val="24"/>
+              </w:rPr>
+              <w:t>Farben</w:t>
+            </w:r>
+          </w:p>
+        </w:tc>
+        <w:tc>
+          <w:tcPr>
+            <w:tcW w:w="1174" w:type="dxa"/>
+            <w:hideMark/>
+          </w:tcPr>
+          <w:p>
+            <w:pPr>
+              <w:pStyle w:val="Nummerierung1"/>
+              <w:numPr>
+                <w:ilvl w:val="0"/>
+                <w:numId w:val="0"/>
+              </w:numPr>
+              <w:cnfStyle w:val="100000000000" w:firstRow="1" w:lastRow="0" w:firstColumn="0" w:lastColumn="0" w:oddVBand="0" w:evenVBand="0" w:oddHBand="0" w:evenHBand="0" w:firstRowFirstColumn="0" w:firstRowLastColumn="0" w:lastRowFirstColumn="0" w:lastRowLastColumn="0"/>
+              <w:rPr>
+                <w:b w:val="0"/>
+                <w:sz w:val="24"/>
+              </w:rPr>
+            </w:pPr>
+            <w:r>
+              <w:rPr>
+                <w:sz w:val="24"/>
+              </w:rPr>
+              <w:t>Größen</w:t>
+            </w:r>
+          </w:p>
+        </w:tc>
+        <w:tc>
+          <w:tcPr>
+            <w:tcW w:w="1154" w:type="dxa"/>
+            <w:hideMark/>
+          </w:tcPr>
+          <w:p>
+            <w:pPr>
+              <w:pStyle w:val="Nummerierung1"/>
+              <w:numPr>
+                <w:ilvl w:val="0"/>
+                <w:numId w:val="0"/>
+              </w:numPr>
+              <w:cnfStyle w:val="100000000000" w:firstRow="1" w:lastRow="0" w:firstColumn="0" w:lastColumn="0" w:oddVBand="0" w:evenVBand="0" w:oddHBand="0" w:evenHBand="0" w:firstRowFirstColumn="0" w:firstRowLastColumn="0" w:lastRowFirstColumn="0" w:lastRowLastColumn="0"/>
+              <w:rPr>
+                <w:b w:val="0"/>
+                <w:sz w:val="24"/>
+              </w:rPr>
+            </w:pPr>
+            <w:r>
+              <w:rPr>
+                <w:sz w:val="24"/>
+              </w:rPr>
+              <w:t>Art</w:t>
+            </w:r>
+          </w:p>
+        </w:tc>
+        <w:tc>
+          <w:tcPr>
+            <w:tcW w:w="1154" w:type="dxa"/>
+            <w:hideMark/>
+          </w:tcPr>
+          <w:p>
+            <w:pPr>
+              <w:pStyle w:val="Nummerierung1"/>
+              <w:numPr>
+                <w:ilvl w:val="0"/>
+                <w:numId w:val="0"/>
+              </w:numPr>
+              <w:cnfStyle w:val="100000000000" w:firstRow="1" w:lastRow="0" w:firstColumn="0" w:lastColumn="0" w:oddVBand="0" w:evenVBand="0" w:oddHBand="0" w:evenHBand="0" w:firstRowFirstColumn="0" w:firstRowLastColumn="0" w:lastRowFirstColumn="0" w:lastRowLastColumn="0"/>
+              <w:rPr>
+                <w:b w:val="0"/>
+                <w:sz w:val="24"/>
+              </w:rPr>
+            </w:pPr>
+            <w:r>
+              <w:rPr>
+                <w:sz w:val="24"/>
+              </w:rPr>
+              <w:t>Ab</w:t>
+            </w:r>
+          </w:p>
+        </w:tc>
+        <w:tc>
+          <w:tcPr>
+            <w:tcW w:w="1352" w:type="dxa"/>
+            <w:hideMark/>
+          </w:tcPr>
+          <w:p>
+            <w:pPr>
+              <w:pStyle w:val="Nummerierung1"/>
+              <w:numPr>
+                <w:ilvl w:val="0"/>
+                <w:numId w:val="0"/>
+              </w:numPr>
+              <w:cnfStyle w:val="100000000000" w:firstRow="1" w:lastRow="0" w:firstColumn="0" w:lastColumn="0" w:oddVBand="0" w:evenVBand="0" w:oddHBand="0" w:evenHBand="0" w:firstRowFirstColumn="0" w:firstRowLastColumn="0" w:lastRowFirstColumn="0" w:lastRowLastColumn="0"/>
+              <w:rPr>
+                <w:b w:val="0"/>
+                <w:sz w:val="24"/>
+              </w:rPr>
+            </w:pPr>
+            <w:r>
+              <w:rPr>
+                <w:sz w:val="24"/>
+              </w:rPr>
+              <w:t>Preis</w:t>
+            </w:r>
+          </w:p>
+        </w:tc>
+        <w:tc>
+          <w:tcPr>
+            <w:tcW w:w="959" w:type="dxa"/>
+            <w:hideMark/>
+          </w:tcPr>
+          <w:p>
+            <w:pPr>
+              <w:pStyle w:val="Nummerierung1"/>
+              <w:numPr>
+                <w:ilvl w:val="0"/>
+                <w:numId w:val="0"/>
+              </w:numPr>
+              <w:cnfStyle w:val="100000000000" w:firstRow="1" w:lastRow="0" w:firstColumn="0" w:lastColumn="0" w:oddVBand="0" w:evenVBand="0" w:oddHBand="0" w:evenHBand="0" w:firstRowFirstColumn="0" w:firstRowLastColumn="0" w:lastRowFirstColumn="0" w:lastRowLastColumn="0"/>
+              <w:rPr>
+                <w:b w:val="0"/>
+                <w:sz w:val="24"/>
+              </w:rPr>
+            </w:pPr>
+            <w:r>
+              <w:rPr>
+                <w:sz w:val="24"/>
+              </w:rPr>
+              <w:t>WZ</w:t>
+            </w:r>
+          </w:p>
+        </w:tc>
+        <w:tc>
+          <w:tcPr>
+            <w:tcW w:w="1250" w:type="dxa"/>
+            <w:hideMark/>
+          </w:tcPr>
+          <w:p>
+            <w:pPr>
+              <w:pStyle w:val="Nummerierung1"/>
+              <w:numPr>
+                <w:ilvl w:val="0"/>
+                <w:numId w:val="0"/>
+              </w:numPr>
+              <w:cnfStyle w:val="100000000000" w:firstRow="1" w:lastRow="0" w:firstColumn="0" w:lastColumn="0" w:oddVBand="0" w:evenVBand="0" w:oddHBand="0" w:evenHBand="0" w:firstRowFirstColumn="0" w:firstRowLastColumn="0" w:lastRowFirstColumn="0" w:lastRowLastColumn="0"/>
+              <w:rPr>
+                <w:b w:val="0"/>
+                <w:sz w:val="24"/>
+              </w:rPr>
+            </w:pPr>
+            <w:r>
+              <w:rPr>
+                <w:sz w:val="24"/>
+              </w:rPr>
+              <w:t>P-Menge</w:t>
+            </w:r>
+          </w:p>
+        </w:tc>
+        <w:tc>
+          <w:tcPr>
+            <w:tcW w:w="1063" w:type="dxa"/>
+            <w:hideMark/>
+          </w:tcPr>
+          <w:p>
+            <w:pPr>
+              <w:pStyle w:val="Nummerierung1"/>
+              <w:numPr>
+                <w:ilvl w:val="0"/>
+                <w:numId w:val="0"/>
+              </w:numPr>
+              <w:cnfStyle w:val="100000000000" w:firstRow="1" w:lastRow="0" w:firstColumn="0" w:lastColumn="0" w:oddVBand="0" w:evenVBand="0" w:oddHBand="0" w:evenHBand="0" w:firstRowFirstColumn="0" w:firstRowLastColumn="0" w:lastRowFirstColumn="0" w:lastRowLastColumn="0"/>
+              <w:rPr>
+                <w:b w:val="0"/>
+                <w:sz w:val="24"/>
+              </w:rPr>
+            </w:pPr>
+            <w:r>
+              <w:rPr>
+                <w:sz w:val="24"/>
+              </w:rPr>
+              <w:t>ME</w:t>
+            </w:r>
+          </w:p>
+        </w:tc>
+        <w:tc>
+          <w:tcPr>
+            <w:tcW w:w="1157" w:type="dxa"/>
+            <w:hideMark/>
+          </w:tcPr>
+          <w:p>
+            <w:pPr>
+              <w:pStyle w:val="Nummerierung1"/>
+              <w:numPr>
+                <w:ilvl w:val="0"/>
+                <w:numId w:val="0"/>
+              </w:numPr>
+              <w:cnfStyle w:val="100000000000" w:firstRow="1" w:lastRow="0" w:firstColumn="0" w:lastColumn="0" w:oddVBand="0" w:evenVBand="0" w:oddHBand="0" w:evenHBand="0" w:firstRowFirstColumn="0" w:firstRowLastColumn="0" w:lastRowFirstColumn="0" w:lastRowLastColumn="0"/>
+              <w:rPr>
+                <w:b w:val="0"/>
+                <w:sz w:val="24"/>
+              </w:rPr>
+            </w:pPr>
+            <w:r>
+              <w:rPr>
+                <w:sz w:val="24"/>
+              </w:rPr>
+              <w:t>VP-</w:t>
+            </w:r>
+            <w:proofErr w:type="spellStart"/>
+            <w:r>
+              <w:rPr>
+                <w:sz w:val="24"/>
+              </w:rPr>
+              <w:t>Mng</w:t>
+            </w:r>
+            <w:proofErr w:type="spellEnd"/>
+          </w:p>
+        </w:tc>
+      </w:tr>
+      <w:tr>
+        <w:trPr>
+          <w:cnfStyle w:val="000000100000" w:firstRow="0" w:lastRow="0" w:firstColumn="0" w:lastColumn="0" w:oddVBand="0" w:evenVBand="0" w:oddHBand="1" w:evenHBand="0" w:firstRowFirstColumn="0" w:firstRowLastColumn="0" w:lastRowFirstColumn="0" w:lastRowLastColumn="0"/>
+          <w:trHeight w:val="376"/>
+        </w:trPr>
+        <w:tc>
+          <w:tcPr>
+            <w:cnfStyle w:val="001000000000" w:firstRow="0" w:lastRow="0" w:firstColumn="1" w:lastColumn="0" w:oddVBand="0" w:evenVBand="0" w:oddHBand="0" w:evenHBand="0" w:firstRowFirstColumn="0" w:firstRowLastColumn="0" w:lastRowFirstColumn="0" w:lastRowLastColumn="0"/>
+            <w:tcW w:w="1157" w:type="dxa"/>
+          </w:tcPr>
+          <w:p>
+            <w:pPr>
+              <w:pStyle w:val="Nummerierung1"/>
+              <w:numPr>
+                <w:ilvl w:val="0"/>
+                <w:numId w:val="0"/>
+              </w:numPr>
+            </w:pPr>
+            <w:r>
+              <w:rPr>
+                <w:rFonts w:ascii="Times New Roman" w:hAnsi="Times New Roman"/>
+                <w:sz w:val="24"/>
+              </w:rPr>
+              <w:t>SJ_FAR</w:t>
+            </w:r>
+          </w:p>
+        </w:tc>
+        <w:tc>
+          <w:tcPr>
+            <w:tcW w:w="1174" w:type="dxa"/>
+          </w:tcPr>
+          <w:p>
+            <w:pPr>
+              <w:pStyle w:val="Nummerierung1"/>
+              <w:numPr>
+                <w:ilvl w:val="0"/>
+                <w:numId w:val="0"/>
+              </w:numPr>
+              <w:cnfStyle w:val="000000100000" w:firstRow="0" w:lastRow="0" w:firstColumn="0" w:lastColumn="0" w:oddVBand="0" w:evenVBand="0" w:oddHBand="1" w:evenHBand="0" w:firstRowFirstColumn="0" w:firstRowLastColumn="0" w:lastRowFirstColumn="0" w:lastRowLastColumn="0"/>
+            </w:pPr>
+            <w:r>
+              <w:rPr>
+                <w:rFonts w:ascii="Times New Roman" w:hAnsi="Times New Roman"/>
+                <w:sz w:val="24"/>
+              </w:rPr>
+              <w:t>SJ_GR</w:t>
+            </w:r>
+          </w:p>
+        </w:tc>
+        <w:tc>
+          <w:tcPr>
+            <w:tcW w:w="1154" w:type="dxa"/>
+          </w:tcPr>
+          <w:p>
+            <w:pPr>
+              <w:pStyle w:val="Nummerierung1"/>
+              <w:numPr>
+                <w:ilvl w:val="0"/>
+                <w:numId w:val="0"/>
+              </w:numPr>
+              <w:cnfStyle w:val="000000100000" w:firstRow="0" w:lastRow="0" w:firstColumn="0" w:lastColumn="0" w:oddVBand="0" w:evenVBand="0" w:oddHBand="1" w:evenHBand="0" w:firstRowFirstColumn="0" w:firstRowLastColumn="0" w:lastRowFirstColumn="0" w:lastRowLastColumn="0"/>
+            </w:pPr>
+            <w:r>
+              <w:rPr>
+                <w:rFonts w:ascii="Times New Roman" w:hAnsi="Times New Roman"/>
+                <w:sz w:val="24"/>
+              </w:rPr>
+              <w:t>SJ_AR</w:t>
+            </w:r>
+          </w:p>
+        </w:tc>
+        <w:tc>
+          <w:tcPr>
+            <w:tcW w:w="1154" w:type="dxa"/>
+          </w:tcPr>
+          <w:p>
+            <w:pPr>
+              <w:pStyle w:val="Nummerierung1"/>
+              <w:numPr>
+                <w:ilvl w:val="0"/>
+                <w:numId w:val="0"/>
+              </w:numPr>
+              <w:cnfStyle w:val="000000100000" w:firstRow="0" w:lastRow="0" w:firstColumn="0" w:lastColumn="0" w:oddVBand="0" w:evenVBand="0" w:oddHBand="1" w:evenHBand="0" w:firstRowFirstColumn="0" w:firstRowLastColumn="0" w:lastRowFirstColumn="0" w:lastRowLastColumn="0"/>
+            </w:pPr>
+            <w:r>
+              <w:rPr>
+                <w:rFonts w:ascii="Times New Roman" w:hAnsi="Times New Roman"/>
+                <w:sz w:val="24"/>
+              </w:rPr>
+              <w:t>SJ_AB</w:t>
+            </w:r>
+          </w:p>
+        </w:tc>
+        <w:tc>
+          <w:tcPr>
+            <w:tcW w:w="1352" w:type="dxa"/>
+          </w:tcPr>
+          <w:p>
+            <w:pPr>
+              <w:pStyle w:val="Nummerierung1"/>
+              <w:numPr>
+                <w:ilvl w:val="0"/>
+                <w:numId w:val="0"/>
+              </w:numPr>
+              <w:cnfStyle w:val="000000100000" w:firstRow="0" w:lastRow="0" w:firstColumn="0" w:lastColumn="0" w:oddVBand="0" w:evenVBand="0" w:oddHBand="1" w:evenHBand="0" w:firstRowFirstColumn="0" w:firstRowLastColumn="0" w:lastRowFirstColumn="0" w:lastRowLastColumn="0"/>
+            </w:pPr>
+            <w:r>
+              <w:rPr>
+                <w:rFonts w:ascii="Times New Roman" w:hAnsi="Times New Roman"/>
+                <w:sz w:val="24"/>
+              </w:rPr>
+              <w:t>SJ_PR</w:t>
+            </w:r>
+          </w:p>
+        </w:tc>
+        <w:tc>
+          <w:tcPr>
+            <w:tcW w:w="959" w:type="dxa"/>
+          </w:tcPr>
+          <w:p>
+            <w:pPr>
+              <w:pStyle w:val="Nummerierung1"/>
+              <w:numPr>
+                <w:ilvl w:val="0"/>
+                <w:numId w:val="0"/>
+              </w:numPr>
+              <w:cnfStyle w:val="000000100000" w:firstRow="0" w:lastRow="0" w:firstColumn="0" w:lastColumn="0" w:oddVBand="0" w:evenVBand="0" w:oddHBand="1" w:evenHBand="0" w:firstRowFirstColumn="0" w:firstRowLastColumn="0" w:lastRowFirstColumn="0" w:lastRowLastColumn="0"/>
+            </w:pPr>
+            <w:r>
+              <w:rPr>
+                <w:rFonts w:ascii="Times New Roman" w:hAnsi="Times New Roman"/>
+                <w:sz w:val="24"/>
+              </w:rPr>
+              <w:t>SJ_WZ</w:t>
+            </w:r>
+          </w:p>
+        </w:tc>
+        <w:tc>
+          <w:tcPr>
+            <w:tcW w:w="1250" w:type="dxa"/>
+          </w:tcPr>
+          <w:p>
+            <w:pPr>
+              <w:pStyle w:val="Nummerierung1"/>
+              <w:numPr>
+                <w:ilvl w:val="0"/>
+                <w:numId w:val="0"/>
+              </w:numPr>
+              <w:cnfStyle w:val="000000100000" w:firstRow="0" w:lastRow="0" w:firstColumn="0" w:lastColumn="0" w:oddVBand="0" w:evenVBand="0" w:oddHBand="1" w:evenHBand="0" w:firstRowFirstColumn="0" w:firstRowLastColumn="0" w:lastRowFirstColumn="0" w:lastRowLastColumn="0"/>
+            </w:pPr>
+            <w:r>
+              <w:rPr>
+                <w:rFonts w:ascii="Times New Roman" w:hAnsi="Times New Roman"/>
+                <w:sz w:val="24"/>
+              </w:rPr>
+              <w:t>SJ_PM</w:t>
+            </w:r>
+          </w:p>
+        </w:tc>
+        <w:tc>
+          <w:tcPr>
+            <w:tcW w:w="1063" w:type="dxa"/>
+          </w:tcPr>
+          <w:p>
+            <w:pPr>
+              <w:pStyle w:val="Nummerierung1"/>
+              <w:numPr>
+                <w:ilvl w:val="0"/>
+                <w:numId w:val="0"/>
+              </w:numPr>
+              <w:cnfStyle w:val="000000100000" w:firstRow="0" w:lastRow="0" w:firstColumn="0" w:lastColumn="0" w:oddVBand="0" w:evenVBand="0" w:oddHBand="1" w:evenHBand="0" w:firstRowFirstColumn="0" w:firstRowLastColumn="0" w:lastRowFirstColumn="0" w:lastRowLastColumn="0"/>
+            </w:pPr>
+            <w:r>
+              <w:rPr>
+                <w:rFonts w:ascii="Times New Roman" w:hAnsi="Times New Roman"/>
+                <w:sz w:val="24"/>
+              </w:rPr>
+              <w:t>SJ_ME</w:t>
+            </w:r>
+          </w:p>
+        </w:tc>
+        <w:tc>
+          <w:tcPr>
+            <w:tcW w:w="1157" w:type="dxa"/>
+          </w:tcPr>
+          <w:p>
+            <w:pPr>
+              <w:pStyle w:val="Nummerierung1"/>
+              <w:numPr>
+                <w:ilvl w:val="0"/>
+                <w:numId w:val="0"/>
+              </w:numPr>
+              <w:cnfStyle w:val="000000100000" w:firstRow="0" w:lastRow="0" w:firstColumn="0" w:lastColumn="0" w:oddVBand="0" w:evenVBand="0" w:oddHBand="1" w:evenHBand="0" w:firstRowFirstColumn="0" w:firstRowLastColumn="0" w:lastRowFirstColumn="0" w:lastRowLastColumn="0"/>
+            </w:pPr>
+            <w:r>
+              <w:rPr>
+                <w:rFonts w:ascii="Times New Roman" w:hAnsi="Times New Roman"/>
+                <w:sz w:val="24"/>
+              </w:rPr>
+              <w:t>SJ_VP</w:t>
+            </w:r>
+          </w:p>
+        </w:tc>
+      </w:tr>
+    </w:tbl>
+    <w:p>
+      <w:pPr>
+        <w:rPr>
+          <w:sz w:val="24"/>
+        </w:rPr>
+      </w:pPr>
     </w:p>
     <w:sectPr>
       <w:pgSz w:w="11906" w:h="16838"/>
@@ -519,6 +1017,36 @@
   </w:abstractNum>
   <w:num w:numId="1">
     <w:abstractNumId w:val="0"/>
+  </w:num>
+  <w:num w:numId="2">
+    <w:abstractNumId w:val="0"/>
+    <w:lvlOverride w:ilvl="0">
+      <w:startOverride w:val="1"/>
+    </w:lvlOverride>
+    <w:lvlOverride w:ilvl="1">
+      <w:startOverride w:val="1"/>
+    </w:lvlOverride>
+    <w:lvlOverride w:ilvl="2">
+      <w:startOverride w:val="1"/>
+    </w:lvlOverride>
+    <w:lvlOverride w:ilvl="3">
+      <w:startOverride w:val="1"/>
+    </w:lvlOverride>
+    <w:lvlOverride w:ilvl="4">
+      <w:startOverride w:val="1"/>
+    </w:lvlOverride>
+    <w:lvlOverride w:ilvl="5">
+      <w:startOverride w:val="1"/>
+    </w:lvlOverride>
+    <w:lvlOverride w:ilvl="6">
+      <w:startOverride w:val="1"/>
+    </w:lvlOverride>
+    <w:lvlOverride w:ilvl="7">
+      <w:startOverride w:val="1"/>
+    </w:lvlOverride>
+    <w:lvlOverride w:ilvl="8">
+      <w:startOverride w:val="1"/>
+    </w:lvlOverride>
   </w:num>
 </w:numbering>
 </file>
@@ -777,6 +1305,234 @@
       <w:szCs w:val="22"/>
     </w:rPr>
   </w:style>
+  <w:style w:type="table" w:styleId="Tabellenraster">
+    <w:name w:val="Table Grid"/>
+    <w:basedOn w:val="NormaleTabelle"/>
+    <w:uiPriority w:val="59"/>
+    <w:rsid w:val="00093B63"/>
+    <w:pPr>
+      <w:spacing w:before="0"/>
+    </w:pPr>
+    <w:tblPr>
+      <w:tblInd w:w="0" w:type="nil"/>
+      <w:tblBorders>
+        <w:top w:val="single" w:sz="4" w:space="0" w:color="auto"/>
+        <w:left w:val="single" w:sz="4" w:space="0" w:color="auto"/>
+        <w:bottom w:val="single" w:sz="4" w:space="0" w:color="auto"/>
+        <w:right w:val="single" w:sz="4" w:space="0" w:color="auto"/>
+        <w:insideH w:val="single" w:sz="4" w:space="0" w:color="auto"/>
+        <w:insideV w:val="single" w:sz="4" w:space="0" w:color="auto"/>
+      </w:tblBorders>
+    </w:tblPr>
+  </w:style>
+  <w:style w:type="table" w:styleId="HelleListe-Akzent3">
+    <w:name w:val="Light List Accent 3"/>
+    <w:basedOn w:val="NormaleTabelle"/>
+    <w:uiPriority w:val="61"/>
+    <w:rsid w:val="007652DF"/>
+    <w:pPr>
+      <w:spacing w:before="0"/>
+    </w:pPr>
+    <w:tblPr>
+      <w:tblStyleRowBandSize w:val="1"/>
+      <w:tblStyleColBandSize w:val="1"/>
+      <w:tblBorders>
+        <w:top w:val="single" w:sz="8" w:space="0" w:color="9BBB59" w:themeColor="accent3"/>
+        <w:left w:val="single" w:sz="8" w:space="0" w:color="9BBB59" w:themeColor="accent3"/>
+        <w:bottom w:val="single" w:sz="8" w:space="0" w:color="9BBB59" w:themeColor="accent3"/>
+        <w:right w:val="single" w:sz="8" w:space="0" w:color="9BBB59" w:themeColor="accent3"/>
+      </w:tblBorders>
+    </w:tblPr>
+    <w:tblStylePr w:type="firstRow">
+      <w:pPr>
+        <w:spacing w:before="0" w:after="0" w:line="240" w:lineRule="auto"/>
+      </w:pPr>
+      <w:rPr>
+        <w:b/>
+        <w:bCs/>
+        <w:color w:val="FFFFFF" w:themeColor="background1"/>
+      </w:rPr>
+      <w:tblPr/>
+      <w:tcPr>
+        <w:shd w:val="clear" w:color="auto" w:fill="9BBB59" w:themeFill="accent3"/>
+      </w:tcPr>
+    </w:tblStylePr>
+    <w:tblStylePr w:type="lastRow">
+      <w:pPr>
+        <w:spacing w:before="0" w:after="0" w:line="240" w:lineRule="auto"/>
+      </w:pPr>
+      <w:rPr>
+        <w:b/>
+        <w:bCs/>
+      </w:rPr>
+      <w:tblPr/>
+      <w:tcPr>
+        <w:tcBorders>
+          <w:top w:val="double" w:sz="6" w:space="0" w:color="9BBB59" w:themeColor="accent3"/>
+          <w:left w:val="single" w:sz="8" w:space="0" w:color="9BBB59" w:themeColor="accent3"/>
+          <w:bottom w:val="single" w:sz="8" w:space="0" w:color="9BBB59" w:themeColor="accent3"/>
+          <w:right w:val="single" w:sz="8" w:space="0" w:color="9BBB59" w:themeColor="accent3"/>
+        </w:tcBorders>
+      </w:tcPr>
+    </w:tblStylePr>
+    <w:tblStylePr w:type="firstCol">
+      <w:rPr>
+        <w:b/>
+        <w:bCs/>
+      </w:rPr>
+    </w:tblStylePr>
+    <w:tblStylePr w:type="lastCol">
+      <w:rPr>
+        <w:b/>
+        <w:bCs/>
+      </w:rPr>
+    </w:tblStylePr>
+    <w:tblStylePr w:type="band1Vert">
+      <w:tblPr/>
+      <w:tcPr>
+        <w:tcBorders>
+          <w:top w:val="single" w:sz="8" w:space="0" w:color="9BBB59" w:themeColor="accent3"/>
+          <w:left w:val="single" w:sz="8" w:space="0" w:color="9BBB59" w:themeColor="accent3"/>
+          <w:bottom w:val="single" w:sz="8" w:space="0" w:color="9BBB59" w:themeColor="accent3"/>
+          <w:right w:val="single" w:sz="8" w:space="0" w:color="9BBB59" w:themeColor="accent3"/>
+        </w:tcBorders>
+      </w:tcPr>
+    </w:tblStylePr>
+    <w:tblStylePr w:type="band1Horz">
+      <w:tblPr/>
+      <w:tcPr>
+        <w:tcBorders>
+          <w:top w:val="single" w:sz="8" w:space="0" w:color="9BBB59" w:themeColor="accent3"/>
+          <w:left w:val="single" w:sz="8" w:space="0" w:color="9BBB59" w:themeColor="accent3"/>
+          <w:bottom w:val="single" w:sz="8" w:space="0" w:color="9BBB59" w:themeColor="accent3"/>
+          <w:right w:val="single" w:sz="8" w:space="0" w:color="9BBB59" w:themeColor="accent3"/>
+        </w:tcBorders>
+      </w:tcPr>
+    </w:tblStylePr>
+  </w:style>
+  <w:style w:type="table" w:styleId="HellesRaster-Akzent1">
+    <w:name w:val="Light Grid Accent 1"/>
+    <w:basedOn w:val="NormaleTabelle"/>
+    <w:uiPriority w:val="62"/>
+    <w:rsid w:val="007652DF"/>
+    <w:pPr>
+      <w:spacing w:before="0"/>
+    </w:pPr>
+    <w:tblPr>
+      <w:tblStyleRowBandSize w:val="1"/>
+      <w:tblStyleColBandSize w:val="1"/>
+      <w:tblBorders>
+        <w:top w:val="single" w:sz="8" w:space="0" w:color="4F81BD" w:themeColor="accent1"/>
+        <w:left w:val="single" w:sz="8" w:space="0" w:color="4F81BD" w:themeColor="accent1"/>
+        <w:bottom w:val="single" w:sz="8" w:space="0" w:color="4F81BD" w:themeColor="accent1"/>
+        <w:right w:val="single" w:sz="8" w:space="0" w:color="4F81BD" w:themeColor="accent1"/>
+        <w:insideH w:val="single" w:sz="8" w:space="0" w:color="4F81BD" w:themeColor="accent1"/>
+        <w:insideV w:val="single" w:sz="8" w:space="0" w:color="4F81BD" w:themeColor="accent1"/>
+      </w:tblBorders>
+    </w:tblPr>
+    <w:tblStylePr w:type="firstRow">
+      <w:pPr>
+        <w:spacing w:before="0" w:after="0" w:line="240" w:lineRule="auto"/>
+      </w:pPr>
+      <w:rPr>
+        <w:rFonts w:asciiTheme="majorHAnsi" w:eastAsiaTheme="majorEastAsia" w:hAnsiTheme="majorHAnsi" w:cstheme="majorBidi"/>
+        <w:b/>
+        <w:bCs/>
+      </w:rPr>
+      <w:tblPr/>
+      <w:tcPr>
+        <w:tcBorders>
+          <w:top w:val="single" w:sz="8" w:space="0" w:color="4F81BD" w:themeColor="accent1"/>
+          <w:left w:val="single" w:sz="8" w:space="0" w:color="4F81BD" w:themeColor="accent1"/>
+          <w:bottom w:val="single" w:sz="18" w:space="0" w:color="4F81BD" w:themeColor="accent1"/>
+          <w:right w:val="single" w:sz="8" w:space="0" w:color="4F81BD" w:themeColor="accent1"/>
+          <w:insideH w:val="nil"/>
+          <w:insideV w:val="single" w:sz="8" w:space="0" w:color="4F81BD" w:themeColor="accent1"/>
+        </w:tcBorders>
+      </w:tcPr>
+    </w:tblStylePr>
+    <w:tblStylePr w:type="lastRow">
+      <w:pPr>
+        <w:spacing w:before="0" w:after="0" w:line="240" w:lineRule="auto"/>
+      </w:pPr>
+      <w:rPr>
+        <w:rFonts w:asciiTheme="majorHAnsi" w:eastAsiaTheme="majorEastAsia" w:hAnsiTheme="majorHAnsi" w:cstheme="majorBidi"/>
+        <w:b/>
+        <w:bCs/>
+      </w:rPr>
+      <w:tblPr/>
+      <w:tcPr>
+        <w:tcBorders>
+          <w:top w:val="double" w:sz="6" w:space="0" w:color="4F81BD" w:themeColor="accent1"/>
+          <w:left w:val="single" w:sz="8" w:space="0" w:color="4F81BD" w:themeColor="accent1"/>
+          <w:bottom w:val="single" w:sz="8" w:space="0" w:color="4F81BD" w:themeColor="accent1"/>
+          <w:right w:val="single" w:sz="8" w:space="0" w:color="4F81BD" w:themeColor="accent1"/>
+          <w:insideH w:val="nil"/>
+          <w:insideV w:val="single" w:sz="8" w:space="0" w:color="4F81BD" w:themeColor="accent1"/>
+        </w:tcBorders>
+      </w:tcPr>
+    </w:tblStylePr>
+    <w:tblStylePr w:type="firstCol">
+      <w:rPr>
+        <w:rFonts w:asciiTheme="majorHAnsi" w:eastAsiaTheme="majorEastAsia" w:hAnsiTheme="majorHAnsi" w:cstheme="majorBidi"/>
+        <w:b/>
+        <w:bCs/>
+      </w:rPr>
+    </w:tblStylePr>
+    <w:tblStylePr w:type="lastCol">
+      <w:rPr>
+        <w:rFonts w:asciiTheme="majorHAnsi" w:eastAsiaTheme="majorEastAsia" w:hAnsiTheme="majorHAnsi" w:cstheme="majorBidi"/>
+        <w:b/>
+        <w:bCs/>
+      </w:rPr>
+      <w:tblPr/>
+      <w:tcPr>
+        <w:tcBorders>
+          <w:top w:val="single" w:sz="8" w:space="0" w:color="4F81BD" w:themeColor="accent1"/>
+          <w:left w:val="single" w:sz="8" w:space="0" w:color="4F81BD" w:themeColor="accent1"/>
+          <w:bottom w:val="single" w:sz="8" w:space="0" w:color="4F81BD" w:themeColor="accent1"/>
+          <w:right w:val="single" w:sz="8" w:space="0" w:color="4F81BD" w:themeColor="accent1"/>
+        </w:tcBorders>
+      </w:tcPr>
+    </w:tblStylePr>
+    <w:tblStylePr w:type="band1Vert">
+      <w:tblPr/>
+      <w:tcPr>
+        <w:tcBorders>
+          <w:top w:val="single" w:sz="8" w:space="0" w:color="4F81BD" w:themeColor="accent1"/>
+          <w:left w:val="single" w:sz="8" w:space="0" w:color="4F81BD" w:themeColor="accent1"/>
+          <w:bottom w:val="single" w:sz="8" w:space="0" w:color="4F81BD" w:themeColor="accent1"/>
+          <w:right w:val="single" w:sz="8" w:space="0" w:color="4F81BD" w:themeColor="accent1"/>
+        </w:tcBorders>
+        <w:shd w:val="clear" w:color="auto" w:fill="D3DFEE" w:themeFill="accent1" w:themeFillTint="3F"/>
+      </w:tcPr>
+    </w:tblStylePr>
+    <w:tblStylePr w:type="band1Horz">
+      <w:tblPr/>
+      <w:tcPr>
+        <w:tcBorders>
+          <w:top w:val="single" w:sz="8" w:space="0" w:color="4F81BD" w:themeColor="accent1"/>
+          <w:left w:val="single" w:sz="8" w:space="0" w:color="4F81BD" w:themeColor="accent1"/>
+          <w:bottom w:val="single" w:sz="8" w:space="0" w:color="4F81BD" w:themeColor="accent1"/>
+          <w:right w:val="single" w:sz="8" w:space="0" w:color="4F81BD" w:themeColor="accent1"/>
+          <w:insideV w:val="single" w:sz="8" w:space="0" w:color="4F81BD" w:themeColor="accent1"/>
+        </w:tcBorders>
+        <w:shd w:val="clear" w:color="auto" w:fill="D3DFEE" w:themeFill="accent1" w:themeFillTint="3F"/>
+      </w:tcPr>
+    </w:tblStylePr>
+    <w:tblStylePr w:type="band2Horz">
+      <w:tblPr/>
+      <w:tcPr>
+        <w:tcBorders>
+          <w:top w:val="single" w:sz="8" w:space="0" w:color="4F81BD" w:themeColor="accent1"/>
+          <w:left w:val="single" w:sz="8" w:space="0" w:color="4F81BD" w:themeColor="accent1"/>
+          <w:bottom w:val="single" w:sz="8" w:space="0" w:color="4F81BD" w:themeColor="accent1"/>
+          <w:right w:val="single" w:sz="8" w:space="0" w:color="4F81BD" w:themeColor="accent1"/>
+          <w:insideV w:val="single" w:sz="8" w:space="0" w:color="4F81BD" w:themeColor="accent1"/>
+        </w:tcBorders>
+      </w:tcPr>
+    </w:tblStylePr>
+  </w:style>
 </w:styles>
 </file>
 
@@ -1033,6 +1789,234 @@
       <w:sz w:val="22"/>
       <w:szCs w:val="22"/>
     </w:rPr>
+  </w:style>
+  <w:style w:type="table" w:styleId="Tabellenraster">
+    <w:name w:val="Table Grid"/>
+    <w:basedOn w:val="NormaleTabelle"/>
+    <w:uiPriority w:val="59"/>
+    <w:rsid w:val="00093B63"/>
+    <w:pPr>
+      <w:spacing w:before="0"/>
+    </w:pPr>
+    <w:tblPr>
+      <w:tblInd w:w="0" w:type="nil"/>
+      <w:tblBorders>
+        <w:top w:val="single" w:sz="4" w:space="0" w:color="auto"/>
+        <w:left w:val="single" w:sz="4" w:space="0" w:color="auto"/>
+        <w:bottom w:val="single" w:sz="4" w:space="0" w:color="auto"/>
+        <w:right w:val="single" w:sz="4" w:space="0" w:color="auto"/>
+        <w:insideH w:val="single" w:sz="4" w:space="0" w:color="auto"/>
+        <w:insideV w:val="single" w:sz="4" w:space="0" w:color="auto"/>
+      </w:tblBorders>
+    </w:tblPr>
+  </w:style>
+  <w:style w:type="table" w:styleId="HelleListe-Akzent3">
+    <w:name w:val="Light List Accent 3"/>
+    <w:basedOn w:val="NormaleTabelle"/>
+    <w:uiPriority w:val="61"/>
+    <w:rsid w:val="007652DF"/>
+    <w:pPr>
+      <w:spacing w:before="0"/>
+    </w:pPr>
+    <w:tblPr>
+      <w:tblStyleRowBandSize w:val="1"/>
+      <w:tblStyleColBandSize w:val="1"/>
+      <w:tblBorders>
+        <w:top w:val="single" w:sz="8" w:space="0" w:color="9BBB59" w:themeColor="accent3"/>
+        <w:left w:val="single" w:sz="8" w:space="0" w:color="9BBB59" w:themeColor="accent3"/>
+        <w:bottom w:val="single" w:sz="8" w:space="0" w:color="9BBB59" w:themeColor="accent3"/>
+        <w:right w:val="single" w:sz="8" w:space="0" w:color="9BBB59" w:themeColor="accent3"/>
+      </w:tblBorders>
+    </w:tblPr>
+    <w:tblStylePr w:type="firstRow">
+      <w:pPr>
+        <w:spacing w:before="0" w:after="0" w:line="240" w:lineRule="auto"/>
+      </w:pPr>
+      <w:rPr>
+        <w:b/>
+        <w:bCs/>
+        <w:color w:val="FFFFFF" w:themeColor="background1"/>
+      </w:rPr>
+      <w:tblPr/>
+      <w:tcPr>
+        <w:shd w:val="clear" w:color="auto" w:fill="9BBB59" w:themeFill="accent3"/>
+      </w:tcPr>
+    </w:tblStylePr>
+    <w:tblStylePr w:type="lastRow">
+      <w:pPr>
+        <w:spacing w:before="0" w:after="0" w:line="240" w:lineRule="auto"/>
+      </w:pPr>
+      <w:rPr>
+        <w:b/>
+        <w:bCs/>
+      </w:rPr>
+      <w:tblPr/>
+      <w:tcPr>
+        <w:tcBorders>
+          <w:top w:val="double" w:sz="6" w:space="0" w:color="9BBB59" w:themeColor="accent3"/>
+          <w:left w:val="single" w:sz="8" w:space="0" w:color="9BBB59" w:themeColor="accent3"/>
+          <w:bottom w:val="single" w:sz="8" w:space="0" w:color="9BBB59" w:themeColor="accent3"/>
+          <w:right w:val="single" w:sz="8" w:space="0" w:color="9BBB59" w:themeColor="accent3"/>
+        </w:tcBorders>
+      </w:tcPr>
+    </w:tblStylePr>
+    <w:tblStylePr w:type="firstCol">
+      <w:rPr>
+        <w:b/>
+        <w:bCs/>
+      </w:rPr>
+    </w:tblStylePr>
+    <w:tblStylePr w:type="lastCol">
+      <w:rPr>
+        <w:b/>
+        <w:bCs/>
+      </w:rPr>
+    </w:tblStylePr>
+    <w:tblStylePr w:type="band1Vert">
+      <w:tblPr/>
+      <w:tcPr>
+        <w:tcBorders>
+          <w:top w:val="single" w:sz="8" w:space="0" w:color="9BBB59" w:themeColor="accent3"/>
+          <w:left w:val="single" w:sz="8" w:space="0" w:color="9BBB59" w:themeColor="accent3"/>
+          <w:bottom w:val="single" w:sz="8" w:space="0" w:color="9BBB59" w:themeColor="accent3"/>
+          <w:right w:val="single" w:sz="8" w:space="0" w:color="9BBB59" w:themeColor="accent3"/>
+        </w:tcBorders>
+      </w:tcPr>
+    </w:tblStylePr>
+    <w:tblStylePr w:type="band1Horz">
+      <w:tblPr/>
+      <w:tcPr>
+        <w:tcBorders>
+          <w:top w:val="single" w:sz="8" w:space="0" w:color="9BBB59" w:themeColor="accent3"/>
+          <w:left w:val="single" w:sz="8" w:space="0" w:color="9BBB59" w:themeColor="accent3"/>
+          <w:bottom w:val="single" w:sz="8" w:space="0" w:color="9BBB59" w:themeColor="accent3"/>
+          <w:right w:val="single" w:sz="8" w:space="0" w:color="9BBB59" w:themeColor="accent3"/>
+        </w:tcBorders>
+      </w:tcPr>
+    </w:tblStylePr>
+  </w:style>
+  <w:style w:type="table" w:styleId="HellesRaster-Akzent1">
+    <w:name w:val="Light Grid Accent 1"/>
+    <w:basedOn w:val="NormaleTabelle"/>
+    <w:uiPriority w:val="62"/>
+    <w:rsid w:val="007652DF"/>
+    <w:pPr>
+      <w:spacing w:before="0"/>
+    </w:pPr>
+    <w:tblPr>
+      <w:tblStyleRowBandSize w:val="1"/>
+      <w:tblStyleColBandSize w:val="1"/>
+      <w:tblBorders>
+        <w:top w:val="single" w:sz="8" w:space="0" w:color="4F81BD" w:themeColor="accent1"/>
+        <w:left w:val="single" w:sz="8" w:space="0" w:color="4F81BD" w:themeColor="accent1"/>
+        <w:bottom w:val="single" w:sz="8" w:space="0" w:color="4F81BD" w:themeColor="accent1"/>
+        <w:right w:val="single" w:sz="8" w:space="0" w:color="4F81BD" w:themeColor="accent1"/>
+        <w:insideH w:val="single" w:sz="8" w:space="0" w:color="4F81BD" w:themeColor="accent1"/>
+        <w:insideV w:val="single" w:sz="8" w:space="0" w:color="4F81BD" w:themeColor="accent1"/>
+      </w:tblBorders>
+    </w:tblPr>
+    <w:tblStylePr w:type="firstRow">
+      <w:pPr>
+        <w:spacing w:before="0" w:after="0" w:line="240" w:lineRule="auto"/>
+      </w:pPr>
+      <w:rPr>
+        <w:rFonts w:asciiTheme="majorHAnsi" w:eastAsiaTheme="majorEastAsia" w:hAnsiTheme="majorHAnsi" w:cstheme="majorBidi"/>
+        <w:b/>
+        <w:bCs/>
+      </w:rPr>
+      <w:tblPr/>
+      <w:tcPr>
+        <w:tcBorders>
+          <w:top w:val="single" w:sz="8" w:space="0" w:color="4F81BD" w:themeColor="accent1"/>
+          <w:left w:val="single" w:sz="8" w:space="0" w:color="4F81BD" w:themeColor="accent1"/>
+          <w:bottom w:val="single" w:sz="18" w:space="0" w:color="4F81BD" w:themeColor="accent1"/>
+          <w:right w:val="single" w:sz="8" w:space="0" w:color="4F81BD" w:themeColor="accent1"/>
+          <w:insideH w:val="nil"/>
+          <w:insideV w:val="single" w:sz="8" w:space="0" w:color="4F81BD" w:themeColor="accent1"/>
+        </w:tcBorders>
+      </w:tcPr>
+    </w:tblStylePr>
+    <w:tblStylePr w:type="lastRow">
+      <w:pPr>
+        <w:spacing w:before="0" w:after="0" w:line="240" w:lineRule="auto"/>
+      </w:pPr>
+      <w:rPr>
+        <w:rFonts w:asciiTheme="majorHAnsi" w:eastAsiaTheme="majorEastAsia" w:hAnsiTheme="majorHAnsi" w:cstheme="majorBidi"/>
+        <w:b/>
+        <w:bCs/>
+      </w:rPr>
+      <w:tblPr/>
+      <w:tcPr>
+        <w:tcBorders>
+          <w:top w:val="double" w:sz="6" w:space="0" w:color="4F81BD" w:themeColor="accent1"/>
+          <w:left w:val="single" w:sz="8" w:space="0" w:color="4F81BD" w:themeColor="accent1"/>
+          <w:bottom w:val="single" w:sz="8" w:space="0" w:color="4F81BD" w:themeColor="accent1"/>
+          <w:right w:val="single" w:sz="8" w:space="0" w:color="4F81BD" w:themeColor="accent1"/>
+          <w:insideH w:val="nil"/>
+          <w:insideV w:val="single" w:sz="8" w:space="0" w:color="4F81BD" w:themeColor="accent1"/>
+        </w:tcBorders>
+      </w:tcPr>
+    </w:tblStylePr>
+    <w:tblStylePr w:type="firstCol">
+      <w:rPr>
+        <w:rFonts w:asciiTheme="majorHAnsi" w:eastAsiaTheme="majorEastAsia" w:hAnsiTheme="majorHAnsi" w:cstheme="majorBidi"/>
+        <w:b/>
+        <w:bCs/>
+      </w:rPr>
+    </w:tblStylePr>
+    <w:tblStylePr w:type="lastCol">
+      <w:rPr>
+        <w:rFonts w:asciiTheme="majorHAnsi" w:eastAsiaTheme="majorEastAsia" w:hAnsiTheme="majorHAnsi" w:cstheme="majorBidi"/>
+        <w:b/>
+        <w:bCs/>
+      </w:rPr>
+      <w:tblPr/>
+      <w:tcPr>
+        <w:tcBorders>
+          <w:top w:val="single" w:sz="8" w:space="0" w:color="4F81BD" w:themeColor="accent1"/>
+          <w:left w:val="single" w:sz="8" w:space="0" w:color="4F81BD" w:themeColor="accent1"/>
+          <w:bottom w:val="single" w:sz="8" w:space="0" w:color="4F81BD" w:themeColor="accent1"/>
+          <w:right w:val="single" w:sz="8" w:space="0" w:color="4F81BD" w:themeColor="accent1"/>
+        </w:tcBorders>
+      </w:tcPr>
+    </w:tblStylePr>
+    <w:tblStylePr w:type="band1Vert">
+      <w:tblPr/>
+      <w:tcPr>
+        <w:tcBorders>
+          <w:top w:val="single" w:sz="8" w:space="0" w:color="4F81BD" w:themeColor="accent1"/>
+          <w:left w:val="single" w:sz="8" w:space="0" w:color="4F81BD" w:themeColor="accent1"/>
+          <w:bottom w:val="single" w:sz="8" w:space="0" w:color="4F81BD" w:themeColor="accent1"/>
+          <w:right w:val="single" w:sz="8" w:space="0" w:color="4F81BD" w:themeColor="accent1"/>
+        </w:tcBorders>
+        <w:shd w:val="clear" w:color="auto" w:fill="D3DFEE" w:themeFill="accent1" w:themeFillTint="3F"/>
+      </w:tcPr>
+    </w:tblStylePr>
+    <w:tblStylePr w:type="band1Horz">
+      <w:tblPr/>
+      <w:tcPr>
+        <w:tcBorders>
+          <w:top w:val="single" w:sz="8" w:space="0" w:color="4F81BD" w:themeColor="accent1"/>
+          <w:left w:val="single" w:sz="8" w:space="0" w:color="4F81BD" w:themeColor="accent1"/>
+          <w:bottom w:val="single" w:sz="8" w:space="0" w:color="4F81BD" w:themeColor="accent1"/>
+          <w:right w:val="single" w:sz="8" w:space="0" w:color="4F81BD" w:themeColor="accent1"/>
+          <w:insideV w:val="single" w:sz="8" w:space="0" w:color="4F81BD" w:themeColor="accent1"/>
+        </w:tcBorders>
+        <w:shd w:val="clear" w:color="auto" w:fill="D3DFEE" w:themeFill="accent1" w:themeFillTint="3F"/>
+      </w:tcPr>
+    </w:tblStylePr>
+    <w:tblStylePr w:type="band2Horz">
+      <w:tblPr/>
+      <w:tcPr>
+        <w:tcBorders>
+          <w:top w:val="single" w:sz="8" w:space="0" w:color="4F81BD" w:themeColor="accent1"/>
+          <w:left w:val="single" w:sz="8" w:space="0" w:color="4F81BD" w:themeColor="accent1"/>
+          <w:bottom w:val="single" w:sz="8" w:space="0" w:color="4F81BD" w:themeColor="accent1"/>
+          <w:right w:val="single" w:sz="8" w:space="0" w:color="4F81BD" w:themeColor="accent1"/>
+          <w:insideV w:val="single" w:sz="8" w:space="0" w:color="4F81BD" w:themeColor="accent1"/>
+        </w:tcBorders>
+      </w:tcPr>
+    </w:tblStylePr>
   </w:style>
 </w:styles>
 </file>

--- a/template.docx
+++ b/template.docx
@@ -104,6 +104,367 @@
     </w:p>
     <w:p/>
     <w:p/>
+    <w:tbl>
+      <w:tblPr>
+        <w:tblStyle w:val="Tabellenraster"/>
+        <w:tblW w:w="10492" w:type="dxa"/>
+        <w:tblInd w:w="38" w:type="dxa"/>
+        <w:tblLook w:val="04A0" w:firstRow="1" w:lastRow="0" w:firstColumn="1" w:lastColumn="0" w:noHBand="0" w:noVBand="1"/>
+      </w:tblPr>
+      <w:tblGrid>
+        <w:gridCol w:w="2055"/>
+        <w:gridCol w:w="2141"/>
+        <w:gridCol w:w="2098"/>
+        <w:gridCol w:w="2099"/>
+        <w:gridCol w:w="2099"/>
+      </w:tblGrid>
+      <w:tr>
+        <w:trPr>
+          <w:trHeight w:val="162"/>
+        </w:trPr>
+        <w:tc>
+          <w:tcPr>
+            <w:tcW w:w="2055" w:type="dxa"/>
+          </w:tcPr>
+          <w:p>
+            <w:pPr>
+              <w:rPr>
+                <w:sz w:val="16"/>
+                <w:szCs w:val="16"/>
+              </w:rPr>
+            </w:pPr>
+            <w:r>
+              <w:rPr>
+                <w:sz w:val="16"/>
+                <w:szCs w:val="16"/>
+              </w:rPr>
+              <w:t xml:space="preserve">Ihre Nachricht/ </w:t>
+            </w:r>
+            <w:proofErr w:type="spellStart"/>
+            <w:r>
+              <w:rPr>
+                <w:sz w:val="16"/>
+                <w:szCs w:val="16"/>
+              </w:rPr>
+              <w:t>Your</w:t>
+            </w:r>
+            <w:proofErr w:type="spellEnd"/>
+            <w:r>
+              <w:rPr>
+                <w:sz w:val="16"/>
+                <w:szCs w:val="16"/>
+              </w:rPr>
+              <w:t xml:space="preserve"> </w:t>
+            </w:r>
+            <w:proofErr w:type="spellStart"/>
+            <w:r>
+              <w:rPr>
+                <w:sz w:val="16"/>
+                <w:szCs w:val="16"/>
+              </w:rPr>
+              <w:t>reference</w:t>
+            </w:r>
+            <w:proofErr w:type="spellEnd"/>
+            <w:r>
+              <w:rPr>
+                <w:sz w:val="16"/>
+                <w:szCs w:val="16"/>
+              </w:rPr>
+              <w:t>:</w:t>
+            </w:r>
+          </w:p>
+        </w:tc>
+        <w:tc>
+          <w:tcPr>
+            <w:tcW w:w="2141" w:type="dxa"/>
+          </w:tcPr>
+          <w:p>
+            <w:pPr>
+              <w:rPr>
+                <w:sz w:val="16"/>
+                <w:szCs w:val="16"/>
+              </w:rPr>
+            </w:pPr>
+            <w:r>
+              <w:rPr>
+                <w:sz w:val="16"/>
+                <w:szCs w:val="16"/>
+              </w:rPr>
+              <w:t xml:space="preserve">Es schreibt Ihnen/ Message </w:t>
+            </w:r>
+            <w:proofErr w:type="spellStart"/>
+            <w:r>
+              <w:rPr>
+                <w:sz w:val="16"/>
+                <w:szCs w:val="16"/>
+              </w:rPr>
+              <w:t>from</w:t>
+            </w:r>
+            <w:proofErr w:type="spellEnd"/>
+          </w:p>
+        </w:tc>
+        <w:tc>
+          <w:tcPr>
+            <w:tcW w:w="2098" w:type="dxa"/>
+          </w:tcPr>
+          <w:p>
+            <w:pPr>
+              <w:rPr>
+                <w:sz w:val="16"/>
+                <w:szCs w:val="16"/>
+              </w:rPr>
+            </w:pPr>
+          </w:p>
+          <w:p>
+            <w:pPr>
+              <w:rPr>
+                <w:sz w:val="16"/>
+                <w:szCs w:val="16"/>
+              </w:rPr>
+            </w:pPr>
+            <w:proofErr w:type="spellStart"/>
+            <w:r>
+              <w:rPr>
+                <w:sz w:val="16"/>
+                <w:szCs w:val="16"/>
+              </w:rPr>
+              <w:t>Durchw</w:t>
+            </w:r>
+            <w:proofErr w:type="spellEnd"/>
+            <w:r>
+              <w:rPr>
+                <w:sz w:val="16"/>
+                <w:szCs w:val="16"/>
+              </w:rPr>
+              <w:t>./Phone:</w:t>
+            </w:r>
+          </w:p>
+        </w:tc>
+        <w:tc>
+          <w:tcPr>
+            <w:tcW w:w="2099" w:type="dxa"/>
+          </w:tcPr>
+          <w:p>
+            <w:pPr>
+              <w:rPr>
+                <w:sz w:val="16"/>
+                <w:szCs w:val="16"/>
+              </w:rPr>
+            </w:pPr>
+          </w:p>
+          <w:p>
+            <w:pPr>
+              <w:rPr>
+                <w:sz w:val="16"/>
+                <w:szCs w:val="16"/>
+              </w:rPr>
+            </w:pPr>
+            <w:r>
+              <w:rPr>
+                <w:sz w:val="16"/>
+                <w:szCs w:val="16"/>
+              </w:rPr>
+              <w:t xml:space="preserve">E-Mail Adresse / E-Mail </w:t>
+            </w:r>
+            <w:proofErr w:type="spellStart"/>
+            <w:r>
+              <w:rPr>
+                <w:sz w:val="16"/>
+                <w:szCs w:val="16"/>
+              </w:rPr>
+              <w:t>address</w:t>
+            </w:r>
+            <w:proofErr w:type="spellEnd"/>
+            <w:r>
+              <w:rPr>
+                <w:sz w:val="16"/>
+                <w:szCs w:val="16"/>
+              </w:rPr>
+              <w:t>:</w:t>
+            </w:r>
+          </w:p>
+        </w:tc>
+        <w:tc>
+          <w:tcPr>
+            <w:tcW w:w="2099" w:type="dxa"/>
+          </w:tcPr>
+          <w:p>
+            <w:pPr>
+              <w:rPr>
+                <w:sz w:val="16"/>
+                <w:szCs w:val="16"/>
+              </w:rPr>
+            </w:pPr>
+          </w:p>
+          <w:p>
+            <w:pPr>
+              <w:rPr>
+                <w:sz w:val="16"/>
+                <w:szCs w:val="16"/>
+              </w:rPr>
+            </w:pPr>
+            <w:r>
+              <w:rPr>
+                <w:sz w:val="16"/>
+                <w:szCs w:val="16"/>
+              </w:rPr>
+              <w:t>Datum/Date</w:t>
+            </w:r>
+          </w:p>
+        </w:tc>
+      </w:tr>
+      <w:tr>
+        <w:trPr>
+          <w:trHeight w:val="164"/>
+        </w:trPr>
+        <w:tc>
+          <w:tcPr>
+            <w:tcW w:w="2055" w:type="dxa"/>
+          </w:tcPr>
+          <w:p>
+            <w:pPr>
+              <w:rPr>
+                <w:sz w:val="24"/>
+              </w:rPr>
+            </w:pPr>
+            <w:r>
+              <w:rPr>
+                <w:sz w:val="24"/>
+              </w:rPr>
+              <w:t>${</w:t>
+            </w:r>
+            <w:proofErr w:type="spellStart"/>
+            <w:r>
+              <w:rPr>
+                <w:sz w:val="24"/>
+              </w:rPr>
+              <w:t>ref</w:t>
+            </w:r>
+            <w:proofErr w:type="spellEnd"/>
+            <w:r>
+              <w:rPr>
+                <w:sz w:val="24"/>
+              </w:rPr>
+              <w:t>}</w:t>
+            </w:r>
+          </w:p>
+        </w:tc>
+        <w:tc>
+          <w:tcPr>
+            <w:tcW w:w="2141" w:type="dxa"/>
+          </w:tcPr>
+          <w:p>
+            <w:pPr>
+              <w:rPr>
+                <w:sz w:val="24"/>
+              </w:rPr>
+            </w:pPr>
+            <w:r>
+              <w:rPr>
+                <w:sz w:val="24"/>
+              </w:rPr>
+              <w:t>${</w:t>
+            </w:r>
+            <w:proofErr w:type="spellStart"/>
+            <w:r>
+              <w:rPr>
+                <w:sz w:val="24"/>
+              </w:rPr>
+              <w:t>msg</w:t>
+            </w:r>
+            <w:proofErr w:type="spellEnd"/>
+            <w:r>
+              <w:rPr>
+                <w:sz w:val="24"/>
+              </w:rPr>
+              <w:t>}</w:t>
+            </w:r>
+          </w:p>
+        </w:tc>
+        <w:tc>
+          <w:tcPr>
+            <w:tcW w:w="2098" w:type="dxa"/>
+          </w:tcPr>
+          <w:p>
+            <w:pPr>
+              <w:rPr>
+                <w:sz w:val="24"/>
+              </w:rPr>
+            </w:pPr>
+            <w:r>
+              <w:rPr>
+                <w:sz w:val="24"/>
+              </w:rPr>
+              <w:t>${</w:t>
+            </w:r>
+            <w:proofErr w:type="spellStart"/>
+            <w:r>
+              <w:rPr>
+                <w:sz w:val="24"/>
+              </w:rPr>
+              <w:t>phn</w:t>
+            </w:r>
+            <w:proofErr w:type="spellEnd"/>
+            <w:r>
+              <w:rPr>
+                <w:sz w:val="24"/>
+              </w:rPr>
+              <w:t>}</w:t>
+            </w:r>
+          </w:p>
+        </w:tc>
+        <w:tc>
+          <w:tcPr>
+            <w:tcW w:w="2099" w:type="dxa"/>
+          </w:tcPr>
+          <w:p>
+            <w:pPr>
+              <w:rPr>
+                <w:sz w:val="24"/>
+              </w:rPr>
+            </w:pPr>
+            <w:r>
+              <w:rPr>
+                <w:sz w:val="24"/>
+              </w:rPr>
+              <w:t>${email}</w:t>
+            </w:r>
+          </w:p>
+        </w:tc>
+        <w:tc>
+          <w:tcPr>
+            <w:tcW w:w="2099" w:type="dxa"/>
+          </w:tcPr>
+          <w:p>
+            <w:pPr>
+              <w:rPr>
+                <w:sz w:val="24"/>
+              </w:rPr>
+            </w:pPr>
+            <w:r>
+              <w:rPr>
+                <w:sz w:val="24"/>
+              </w:rPr>
+              <w:t>${</w:t>
+            </w:r>
+            <w:proofErr w:type="spellStart"/>
+            <w:r>
+              <w:rPr>
+                <w:sz w:val="24"/>
+              </w:rPr>
+              <w:t>date</w:t>
+            </w:r>
+            <w:proofErr w:type="spellEnd"/>
+            <w:r>
+              <w:rPr>
+                <w:sz w:val="24"/>
+              </w:rPr>
+              <w:t>}</w:t>
+            </w:r>
+          </w:p>
+        </w:tc>
+      </w:tr>
+    </w:tbl>
     <w:p/>
     <w:p/>
     <w:p/>
@@ -308,8 +669,6 @@
         </w:rPr>
         <w:t>}</w:t>
       </w:r>
-      <w:bookmarkStart w:id="0" w:name="_GoBack"/>
-      <w:bookmarkEnd w:id="0"/>
     </w:p>
     <w:p>
       <w:pPr>
@@ -442,19 +801,20 @@
     <w:tbl>
       <w:tblPr>
         <w:tblStyle w:val="HellesRaster-Akzent1"/>
-        <w:tblW w:w="10420" w:type="dxa"/>
+        <w:tblW w:w="10173" w:type="dxa"/>
+        <w:tblLayout w:type="fixed"/>
         <w:tblLook w:val="04A0" w:firstRow="1" w:lastRow="0" w:firstColumn="1" w:lastColumn="0" w:noHBand="0" w:noVBand="1"/>
       </w:tblPr>
       <w:tblGrid>
-        <w:gridCol w:w="1157"/>
-        <w:gridCol w:w="1174"/>
-        <w:gridCol w:w="1154"/>
-        <w:gridCol w:w="1154"/>
-        <w:gridCol w:w="1352"/>
-        <w:gridCol w:w="959"/>
-        <w:gridCol w:w="1250"/>
-        <w:gridCol w:w="1063"/>
-        <w:gridCol w:w="1157"/>
+        <w:gridCol w:w="1242"/>
+        <w:gridCol w:w="2127"/>
+        <w:gridCol w:w="708"/>
+        <w:gridCol w:w="709"/>
+        <w:gridCol w:w="992"/>
+        <w:gridCol w:w="993"/>
+        <w:gridCol w:w="1275"/>
+        <w:gridCol w:w="993"/>
+        <w:gridCol w:w="1134"/>
       </w:tblGrid>
       <w:tr>
         <w:trPr>
@@ -464,7 +824,7 @@
         <w:tc>
           <w:tcPr>
             <w:cnfStyle w:val="001000000000" w:firstRow="0" w:lastRow="0" w:firstColumn="1" w:lastColumn="0" w:oddVBand="0" w:evenVBand="0" w:oddHBand="0" w:evenHBand="0" w:firstRowFirstColumn="0" w:firstRowLastColumn="0" w:lastRowFirstColumn="0" w:lastRowLastColumn="0"/>
-            <w:tcW w:w="1157" w:type="dxa"/>
+            <w:tcW w:w="1242" w:type="dxa"/>
             <w:hideMark/>
           </w:tcPr>
           <w:p>
@@ -489,7 +849,7 @@
         </w:tc>
         <w:tc>
           <w:tcPr>
-            <w:tcW w:w="1174" w:type="dxa"/>
+            <w:tcW w:w="2127" w:type="dxa"/>
             <w:hideMark/>
           </w:tcPr>
           <w:p>
@@ -515,7 +875,169 @@
         </w:tc>
         <w:tc>
           <w:tcPr>
-            <w:tcW w:w="1154" w:type="dxa"/>
+            <w:tcW w:w="708" w:type="dxa"/>
+            <w:hideMark/>
+          </w:tcPr>
+          <w:p>
+            <w:pPr>
+              <w:pStyle w:val="Nummerierung1"/>
+              <w:numPr>
+                <w:ilvl w:val="0"/>
+                <w:numId w:val="0"/>
+              </w:numPr>
+              <w:jc w:val="center"/>
+              <w:cnfStyle w:val="100000000000" w:firstRow="1" w:lastRow="0" w:firstColumn="0" w:lastColumn="0" w:oddVBand="0" w:evenVBand="0" w:oddHBand="0" w:evenHBand="0" w:firstRowFirstColumn="0" w:firstRowLastColumn="0" w:lastRowFirstColumn="0" w:lastRowLastColumn="0"/>
+              <w:rPr>
+                <w:b w:val="0"/>
+                <w:sz w:val="24"/>
+              </w:rPr>
+            </w:pPr>
+            <w:r>
+              <w:rPr>
+                <w:sz w:val="24"/>
+              </w:rPr>
+              <w:t>Art</w:t>
+            </w:r>
+          </w:p>
+        </w:tc>
+        <w:tc>
+          <w:tcPr>
+            <w:tcW w:w="709" w:type="dxa"/>
+            <w:hideMark/>
+          </w:tcPr>
+          <w:p>
+            <w:pPr>
+              <w:pStyle w:val="Nummerierung1"/>
+              <w:numPr>
+                <w:ilvl w:val="0"/>
+                <w:numId w:val="0"/>
+              </w:numPr>
+              <w:jc w:val="center"/>
+              <w:cnfStyle w:val="100000000000" w:firstRow="1" w:lastRow="0" w:firstColumn="0" w:lastColumn="0" w:oddVBand="0" w:evenVBand="0" w:oddHBand="0" w:evenHBand="0" w:firstRowFirstColumn="0" w:firstRowLastColumn="0" w:lastRowFirstColumn="0" w:lastRowLastColumn="0"/>
+              <w:rPr>
+                <w:b w:val="0"/>
+                <w:sz w:val="24"/>
+              </w:rPr>
+            </w:pPr>
+            <w:r>
+              <w:rPr>
+                <w:sz w:val="24"/>
+              </w:rPr>
+              <w:t>Ab</w:t>
+            </w:r>
+          </w:p>
+        </w:tc>
+        <w:tc>
+          <w:tcPr>
+            <w:tcW w:w="992" w:type="dxa"/>
+            <w:hideMark/>
+          </w:tcPr>
+          <w:p>
+            <w:pPr>
+              <w:pStyle w:val="Nummerierung1"/>
+              <w:numPr>
+                <w:ilvl w:val="0"/>
+                <w:numId w:val="0"/>
+              </w:numPr>
+              <w:jc w:val="center"/>
+              <w:cnfStyle w:val="100000000000" w:firstRow="1" w:lastRow="0" w:firstColumn="0" w:lastColumn="0" w:oddVBand="0" w:evenVBand="0" w:oddHBand="0" w:evenHBand="0" w:firstRowFirstColumn="0" w:firstRowLastColumn="0" w:lastRowFirstColumn="0" w:lastRowLastColumn="0"/>
+              <w:rPr>
+                <w:b w:val="0"/>
+                <w:sz w:val="24"/>
+              </w:rPr>
+            </w:pPr>
+            <w:r>
+              <w:rPr>
+                <w:sz w:val="24"/>
+              </w:rPr>
+              <w:t>Preis</w:t>
+            </w:r>
+          </w:p>
+        </w:tc>
+        <w:tc>
+          <w:tcPr>
+            <w:tcW w:w="993" w:type="dxa"/>
+            <w:hideMark/>
+          </w:tcPr>
+          <w:p>
+            <w:pPr>
+              <w:pStyle w:val="Nummerierung1"/>
+              <w:numPr>
+                <w:ilvl w:val="0"/>
+                <w:numId w:val="0"/>
+              </w:numPr>
+              <w:jc w:val="center"/>
+              <w:cnfStyle w:val="100000000000" w:firstRow="1" w:lastRow="0" w:firstColumn="0" w:lastColumn="0" w:oddVBand="0" w:evenVBand="0" w:oddHBand="0" w:evenHBand="0" w:firstRowFirstColumn="0" w:firstRowLastColumn="0" w:lastRowFirstColumn="0" w:lastRowLastColumn="0"/>
+              <w:rPr>
+                <w:b w:val="0"/>
+                <w:sz w:val="24"/>
+              </w:rPr>
+            </w:pPr>
+            <w:r>
+              <w:rPr>
+                <w:sz w:val="24"/>
+              </w:rPr>
+              <w:t>WZ</w:t>
+            </w:r>
+          </w:p>
+        </w:tc>
+        <w:tc>
+          <w:tcPr>
+            <w:tcW w:w="1275" w:type="dxa"/>
+            <w:hideMark/>
+          </w:tcPr>
+          <w:p>
+            <w:pPr>
+              <w:pStyle w:val="Nummerierung1"/>
+              <w:numPr>
+                <w:ilvl w:val="0"/>
+                <w:numId w:val="0"/>
+              </w:numPr>
+              <w:jc w:val="center"/>
+              <w:cnfStyle w:val="100000000000" w:firstRow="1" w:lastRow="0" w:firstColumn="0" w:lastColumn="0" w:oddVBand="0" w:evenVBand="0" w:oddHBand="0" w:evenHBand="0" w:firstRowFirstColumn="0" w:firstRowLastColumn="0" w:lastRowFirstColumn="0" w:lastRowLastColumn="0"/>
+              <w:rPr>
+                <w:b w:val="0"/>
+                <w:sz w:val="24"/>
+              </w:rPr>
+            </w:pPr>
+            <w:r>
+              <w:rPr>
+                <w:sz w:val="24"/>
+              </w:rPr>
+              <w:t>P-Menge</w:t>
+            </w:r>
+          </w:p>
+        </w:tc>
+        <w:tc>
+          <w:tcPr>
+            <w:tcW w:w="993" w:type="dxa"/>
+            <w:hideMark/>
+          </w:tcPr>
+          <w:p>
+            <w:pPr>
+              <w:pStyle w:val="Nummerierung1"/>
+              <w:numPr>
+                <w:ilvl w:val="0"/>
+                <w:numId w:val="0"/>
+              </w:numPr>
+              <w:jc w:val="center"/>
+              <w:cnfStyle w:val="100000000000" w:firstRow="1" w:lastRow="0" w:firstColumn="0" w:lastColumn="0" w:oddVBand="0" w:evenVBand="0" w:oddHBand="0" w:evenHBand="0" w:firstRowFirstColumn="0" w:firstRowLastColumn="0" w:lastRowFirstColumn="0" w:lastRowLastColumn="0"/>
+              <w:rPr>
+                <w:b w:val="0"/>
+                <w:sz w:val="24"/>
+              </w:rPr>
+            </w:pPr>
+            <w:r>
+              <w:rPr>
+                <w:sz w:val="24"/>
+              </w:rPr>
+              <w:t>ME</w:t>
+            </w:r>
+          </w:p>
+        </w:tc>
+        <w:tc>
+          <w:tcPr>
+            <w:tcW w:w="1134" w:type="dxa"/>
             <w:hideMark/>
           </w:tcPr>
           <w:p>
@@ -535,162 +1057,6 @@
               <w:rPr>
                 <w:sz w:val="24"/>
               </w:rPr>
-              <w:t>Art</w:t>
-            </w:r>
-          </w:p>
-        </w:tc>
-        <w:tc>
-          <w:tcPr>
-            <w:tcW w:w="1154" w:type="dxa"/>
-            <w:hideMark/>
-          </w:tcPr>
-          <w:p>
-            <w:pPr>
-              <w:pStyle w:val="Nummerierung1"/>
-              <w:numPr>
-                <w:ilvl w:val="0"/>
-                <w:numId w:val="0"/>
-              </w:numPr>
-              <w:cnfStyle w:val="100000000000" w:firstRow="1" w:lastRow="0" w:firstColumn="0" w:lastColumn="0" w:oddVBand="0" w:evenVBand="0" w:oddHBand="0" w:evenHBand="0" w:firstRowFirstColumn="0" w:firstRowLastColumn="0" w:lastRowFirstColumn="0" w:lastRowLastColumn="0"/>
-              <w:rPr>
-                <w:b w:val="0"/>
-                <w:sz w:val="24"/>
-              </w:rPr>
-            </w:pPr>
-            <w:r>
-              <w:rPr>
-                <w:sz w:val="24"/>
-              </w:rPr>
-              <w:t>Ab</w:t>
-            </w:r>
-          </w:p>
-        </w:tc>
-        <w:tc>
-          <w:tcPr>
-            <w:tcW w:w="1352" w:type="dxa"/>
-            <w:hideMark/>
-          </w:tcPr>
-          <w:p>
-            <w:pPr>
-              <w:pStyle w:val="Nummerierung1"/>
-              <w:numPr>
-                <w:ilvl w:val="0"/>
-                <w:numId w:val="0"/>
-              </w:numPr>
-              <w:cnfStyle w:val="100000000000" w:firstRow="1" w:lastRow="0" w:firstColumn="0" w:lastColumn="0" w:oddVBand="0" w:evenVBand="0" w:oddHBand="0" w:evenHBand="0" w:firstRowFirstColumn="0" w:firstRowLastColumn="0" w:lastRowFirstColumn="0" w:lastRowLastColumn="0"/>
-              <w:rPr>
-                <w:b w:val="0"/>
-                <w:sz w:val="24"/>
-              </w:rPr>
-            </w:pPr>
-            <w:r>
-              <w:rPr>
-                <w:sz w:val="24"/>
-              </w:rPr>
-              <w:t>Preis</w:t>
-            </w:r>
-          </w:p>
-        </w:tc>
-        <w:tc>
-          <w:tcPr>
-            <w:tcW w:w="959" w:type="dxa"/>
-            <w:hideMark/>
-          </w:tcPr>
-          <w:p>
-            <w:pPr>
-              <w:pStyle w:val="Nummerierung1"/>
-              <w:numPr>
-                <w:ilvl w:val="0"/>
-                <w:numId w:val="0"/>
-              </w:numPr>
-              <w:cnfStyle w:val="100000000000" w:firstRow="1" w:lastRow="0" w:firstColumn="0" w:lastColumn="0" w:oddVBand="0" w:evenVBand="0" w:oddHBand="0" w:evenHBand="0" w:firstRowFirstColumn="0" w:firstRowLastColumn="0" w:lastRowFirstColumn="0" w:lastRowLastColumn="0"/>
-              <w:rPr>
-                <w:b w:val="0"/>
-                <w:sz w:val="24"/>
-              </w:rPr>
-            </w:pPr>
-            <w:r>
-              <w:rPr>
-                <w:sz w:val="24"/>
-              </w:rPr>
-              <w:t>WZ</w:t>
-            </w:r>
-          </w:p>
-        </w:tc>
-        <w:tc>
-          <w:tcPr>
-            <w:tcW w:w="1250" w:type="dxa"/>
-            <w:hideMark/>
-          </w:tcPr>
-          <w:p>
-            <w:pPr>
-              <w:pStyle w:val="Nummerierung1"/>
-              <w:numPr>
-                <w:ilvl w:val="0"/>
-                <w:numId w:val="0"/>
-              </w:numPr>
-              <w:cnfStyle w:val="100000000000" w:firstRow="1" w:lastRow="0" w:firstColumn="0" w:lastColumn="0" w:oddVBand="0" w:evenVBand="0" w:oddHBand="0" w:evenHBand="0" w:firstRowFirstColumn="0" w:firstRowLastColumn="0" w:lastRowFirstColumn="0" w:lastRowLastColumn="0"/>
-              <w:rPr>
-                <w:b w:val="0"/>
-                <w:sz w:val="24"/>
-              </w:rPr>
-            </w:pPr>
-            <w:r>
-              <w:rPr>
-                <w:sz w:val="24"/>
-              </w:rPr>
-              <w:t>P-Menge</w:t>
-            </w:r>
-          </w:p>
-        </w:tc>
-        <w:tc>
-          <w:tcPr>
-            <w:tcW w:w="1063" w:type="dxa"/>
-            <w:hideMark/>
-          </w:tcPr>
-          <w:p>
-            <w:pPr>
-              <w:pStyle w:val="Nummerierung1"/>
-              <w:numPr>
-                <w:ilvl w:val="0"/>
-                <w:numId w:val="0"/>
-              </w:numPr>
-              <w:cnfStyle w:val="100000000000" w:firstRow="1" w:lastRow="0" w:firstColumn="0" w:lastColumn="0" w:oddVBand="0" w:evenVBand="0" w:oddHBand="0" w:evenHBand="0" w:firstRowFirstColumn="0" w:firstRowLastColumn="0" w:lastRowFirstColumn="0" w:lastRowLastColumn="0"/>
-              <w:rPr>
-                <w:b w:val="0"/>
-                <w:sz w:val="24"/>
-              </w:rPr>
-            </w:pPr>
-            <w:r>
-              <w:rPr>
-                <w:sz w:val="24"/>
-              </w:rPr>
-              <w:t>ME</w:t>
-            </w:r>
-          </w:p>
-        </w:tc>
-        <w:tc>
-          <w:tcPr>
-            <w:tcW w:w="1157" w:type="dxa"/>
-            <w:hideMark/>
-          </w:tcPr>
-          <w:p>
-            <w:pPr>
-              <w:pStyle w:val="Nummerierung1"/>
-              <w:numPr>
-                <w:ilvl w:val="0"/>
-                <w:numId w:val="0"/>
-              </w:numPr>
-              <w:cnfStyle w:val="100000000000" w:firstRow="1" w:lastRow="0" w:firstColumn="0" w:lastColumn="0" w:oddVBand="0" w:evenVBand="0" w:oddHBand="0" w:evenHBand="0" w:firstRowFirstColumn="0" w:firstRowLastColumn="0" w:lastRowFirstColumn="0" w:lastRowLastColumn="0"/>
-              <w:rPr>
-                <w:b w:val="0"/>
-                <w:sz w:val="24"/>
-              </w:rPr>
-            </w:pPr>
-            <w:r>
-              <w:rPr>
-                <w:sz w:val="24"/>
-              </w:rPr>
               <w:t>VP-</w:t>
             </w:r>
             <w:proofErr w:type="spellStart"/>
@@ -712,7 +1078,7 @@
         <w:tc>
           <w:tcPr>
             <w:cnfStyle w:val="001000000000" w:firstRow="0" w:lastRow="0" w:firstColumn="1" w:lastColumn="0" w:oddVBand="0" w:evenVBand="0" w:oddHBand="0" w:evenHBand="0" w:firstRowFirstColumn="0" w:firstRowLastColumn="0" w:lastRowFirstColumn="0" w:lastRowLastColumn="0"/>
-            <w:tcW w:w="1157" w:type="dxa"/>
+            <w:tcW w:w="1242" w:type="dxa"/>
           </w:tcPr>
           <w:p>
             <w:pPr>
@@ -733,7 +1099,7 @@
         </w:tc>
         <w:tc>
           <w:tcPr>
-            <w:tcW w:w="1174" w:type="dxa"/>
+            <w:tcW w:w="2127" w:type="dxa"/>
           </w:tcPr>
           <w:p>
             <w:pPr>
@@ -755,7 +1121,7 @@
         </w:tc>
         <w:tc>
           <w:tcPr>
-            <w:tcW w:w="1154" w:type="dxa"/>
+            <w:tcW w:w="708" w:type="dxa"/>
           </w:tcPr>
           <w:p>
             <w:pPr>
@@ -777,7 +1143,53 @@
         </w:tc>
         <w:tc>
           <w:tcPr>
-            <w:tcW w:w="1154" w:type="dxa"/>
+            <w:tcW w:w="709" w:type="dxa"/>
+          </w:tcPr>
+          <w:p>
+            <w:pPr>
+              <w:pStyle w:val="Nummerierung1"/>
+              <w:numPr>
+                <w:ilvl w:val="0"/>
+                <w:numId w:val="0"/>
+              </w:numPr>
+              <w:jc w:val="right"/>
+              <w:cnfStyle w:val="000000100000" w:firstRow="0" w:lastRow="0" w:firstColumn="0" w:lastColumn="0" w:oddVBand="0" w:evenVBand="0" w:oddHBand="1" w:evenHBand="0" w:firstRowFirstColumn="0" w:firstRowLastColumn="0" w:lastRowFirstColumn="0" w:lastRowLastColumn="0"/>
+            </w:pPr>
+            <w:r>
+              <w:rPr>
+                <w:rFonts w:ascii="Times New Roman" w:hAnsi="Times New Roman"/>
+                <w:sz w:val="24"/>
+              </w:rPr>
+              <w:t>SJ_AB</w:t>
+            </w:r>
+          </w:p>
+        </w:tc>
+        <w:tc>
+          <w:tcPr>
+            <w:tcW w:w="992" w:type="dxa"/>
+          </w:tcPr>
+          <w:p>
+            <w:pPr>
+              <w:pStyle w:val="Nummerierung1"/>
+              <w:numPr>
+                <w:ilvl w:val="0"/>
+                <w:numId w:val="0"/>
+              </w:numPr>
+              <w:jc w:val="right"/>
+              <w:cnfStyle w:val="000000100000" w:firstRow="0" w:lastRow="0" w:firstColumn="0" w:lastColumn="0" w:oddVBand="0" w:evenVBand="0" w:oddHBand="1" w:evenHBand="0" w:firstRowFirstColumn="0" w:firstRowLastColumn="0" w:lastRowFirstColumn="0" w:lastRowLastColumn="0"/>
+            </w:pPr>
+            <w:r>
+              <w:rPr>
+                <w:rFonts w:ascii="Times New Roman" w:hAnsi="Times New Roman"/>
+                <w:sz w:val="24"/>
+              </w:rPr>
+              <w:t>SJ_PR</w:t>
+            </w:r>
+          </w:p>
+        </w:tc>
+        <w:tc>
+          <w:tcPr>
+            <w:tcW w:w="993" w:type="dxa"/>
           </w:tcPr>
           <w:p>
             <w:pPr>
@@ -793,13 +1205,13 @@
                 <w:rFonts w:ascii="Times New Roman" w:hAnsi="Times New Roman"/>
                 <w:sz w:val="24"/>
               </w:rPr>
-              <w:t>SJ_AB</w:t>
-            </w:r>
-          </w:p>
-        </w:tc>
-        <w:tc>
-          <w:tcPr>
-            <w:tcW w:w="1352" w:type="dxa"/>
+              <w:t>SJ_WZ</w:t>
+            </w:r>
+          </w:p>
+        </w:tc>
+        <w:tc>
+          <w:tcPr>
+            <w:tcW w:w="1275" w:type="dxa"/>
           </w:tcPr>
           <w:p>
             <w:pPr>
@@ -808,6 +1220,7 @@
                 <w:ilvl w:val="0"/>
                 <w:numId w:val="0"/>
               </w:numPr>
+              <w:jc w:val="right"/>
               <w:cnfStyle w:val="000000100000" w:firstRow="0" w:lastRow="0" w:firstColumn="0" w:lastColumn="0" w:oddVBand="0" w:evenVBand="0" w:oddHBand="1" w:evenHBand="0" w:firstRowFirstColumn="0" w:firstRowLastColumn="0" w:lastRowFirstColumn="0" w:lastRowLastColumn="0"/>
             </w:pPr>
             <w:r>
@@ -815,13 +1228,13 @@
                 <w:rFonts w:ascii="Times New Roman" w:hAnsi="Times New Roman"/>
                 <w:sz w:val="24"/>
               </w:rPr>
-              <w:t>SJ_PR</w:t>
-            </w:r>
-          </w:p>
-        </w:tc>
-        <w:tc>
-          <w:tcPr>
-            <w:tcW w:w="959" w:type="dxa"/>
+              <w:t>SJ_PM</w:t>
+            </w:r>
+          </w:p>
+        </w:tc>
+        <w:tc>
+          <w:tcPr>
+            <w:tcW w:w="993" w:type="dxa"/>
           </w:tcPr>
           <w:p>
             <w:pPr>
@@ -830,6 +1243,7 @@
                 <w:ilvl w:val="0"/>
                 <w:numId w:val="0"/>
               </w:numPr>
+              <w:jc w:val="center"/>
               <w:cnfStyle w:val="000000100000" w:firstRow="0" w:lastRow="0" w:firstColumn="0" w:lastColumn="0" w:oddVBand="0" w:evenVBand="0" w:oddHBand="1" w:evenHBand="0" w:firstRowFirstColumn="0" w:firstRowLastColumn="0" w:lastRowFirstColumn="0" w:lastRowLastColumn="0"/>
             </w:pPr>
             <w:r>
@@ -837,13 +1251,13 @@
                 <w:rFonts w:ascii="Times New Roman" w:hAnsi="Times New Roman"/>
                 <w:sz w:val="24"/>
               </w:rPr>
-              <w:t>SJ_WZ</w:t>
-            </w:r>
-          </w:p>
-        </w:tc>
-        <w:tc>
-          <w:tcPr>
-            <w:tcW w:w="1250" w:type="dxa"/>
+              <w:t>SJ_ME</w:t>
+            </w:r>
+          </w:p>
+        </w:tc>
+        <w:tc>
+          <w:tcPr>
+            <w:tcW w:w="1134" w:type="dxa"/>
           </w:tcPr>
           <w:p>
             <w:pPr>
@@ -852,50 +1266,7 @@
                 <w:ilvl w:val="0"/>
                 <w:numId w:val="0"/>
               </w:numPr>
-              <w:cnfStyle w:val="000000100000" w:firstRow="0" w:lastRow="0" w:firstColumn="0" w:lastColumn="0" w:oddVBand="0" w:evenVBand="0" w:oddHBand="1" w:evenHBand="0" w:firstRowFirstColumn="0" w:firstRowLastColumn="0" w:lastRowFirstColumn="0" w:lastRowLastColumn="0"/>
-            </w:pPr>
-            <w:r>
-              <w:rPr>
-                <w:rFonts w:ascii="Times New Roman" w:hAnsi="Times New Roman"/>
-                <w:sz w:val="24"/>
-              </w:rPr>
-              <w:t>SJ_PM</w:t>
-            </w:r>
-          </w:p>
-        </w:tc>
-        <w:tc>
-          <w:tcPr>
-            <w:tcW w:w="1063" w:type="dxa"/>
-          </w:tcPr>
-          <w:p>
-            <w:pPr>
-              <w:pStyle w:val="Nummerierung1"/>
-              <w:numPr>
-                <w:ilvl w:val="0"/>
-                <w:numId w:val="0"/>
-              </w:numPr>
-              <w:cnfStyle w:val="000000100000" w:firstRow="0" w:lastRow="0" w:firstColumn="0" w:lastColumn="0" w:oddVBand="0" w:evenVBand="0" w:oddHBand="1" w:evenHBand="0" w:firstRowFirstColumn="0" w:firstRowLastColumn="0" w:lastRowFirstColumn="0" w:lastRowLastColumn="0"/>
-            </w:pPr>
-            <w:r>
-              <w:rPr>
-                <w:rFonts w:ascii="Times New Roman" w:hAnsi="Times New Roman"/>
-                <w:sz w:val="24"/>
-              </w:rPr>
-              <w:t>SJ_ME</w:t>
-            </w:r>
-          </w:p>
-        </w:tc>
-        <w:tc>
-          <w:tcPr>
-            <w:tcW w:w="1157" w:type="dxa"/>
-          </w:tcPr>
-          <w:p>
-            <w:pPr>
-              <w:pStyle w:val="Nummerierung1"/>
-              <w:numPr>
-                <w:ilvl w:val="0"/>
-                <w:numId w:val="0"/>
-              </w:numPr>
+              <w:jc w:val="right"/>
               <w:cnfStyle w:val="000000100000" w:firstRow="0" w:lastRow="0" w:firstColumn="0" w:lastColumn="0" w:oddVBand="0" w:evenVBand="0" w:oddHBand="1" w:evenHBand="0" w:firstRowFirstColumn="0" w:firstRowLastColumn="0" w:lastRowFirstColumn="0" w:lastRowLastColumn="0"/>
             </w:pPr>
             <w:r>
@@ -915,6 +1286,8 @@
           <w:sz w:val="24"/>
         </w:rPr>
       </w:pPr>
+      <w:bookmarkStart w:id="0" w:name="_GoBack"/>
+      <w:bookmarkEnd w:id="0"/>
     </w:p>
     <w:sectPr>
       <w:pgSz w:w="11906" w:h="16838"/>
